--- a/Change point detection.docx
+++ b/Change point detection.docx
@@ -719,7 +719,7 @@
           <w:r>
             <w:fldChar w:fldCharType="separate"/>
           </w:r>
-          <w:hyperlink w:anchor="_Toc144051938" w:history="1">
+          <w:hyperlink w:anchor="_Toc144134679" w:history="1">
             <w:r>
               <w:rPr>
                 <w:rStyle w:val="Hyperlink"/>
@@ -763,7 +763,7 @@
                 <w:noProof/>
                 <w:webHidden/>
               </w:rPr>
-              <w:instrText xml:space="preserve"> PAGEREF _Toc144051938 \h </w:instrText>
+              <w:instrText xml:space="preserve"> PAGEREF _Toc144134679 \h </w:instrText>
             </w:r>
             <w:r>
               <w:rPr>
@@ -804,10 +804,11 @@
               <w:lang w:val="en-US"/>
             </w:rPr>
           </w:pPr>
-          <w:hyperlink w:anchor="_Toc144051939" w:history="1">
+          <w:hyperlink w:anchor="_Toc144134680" w:history="1">
             <w:r>
               <w:rPr>
                 <w:rStyle w:val="Hyperlink"/>
+                <w:iCs/>
                 <w:noProof/>
                 <w:lang w:val="sr-Cyrl-RS"/>
               </w:rPr>
@@ -849,7 +850,7 @@
                 <w:noProof/>
                 <w:webHidden/>
               </w:rPr>
-              <w:instrText xml:space="preserve"> PAGEREF _Toc144051939 \h </w:instrText>
+              <w:instrText xml:space="preserve"> PAGEREF _Toc144134680 \h </w:instrText>
             </w:r>
             <w:r>
               <w:rPr>
@@ -890,7 +891,25 @@
               <w:lang w:val="en-US"/>
             </w:rPr>
           </w:pPr>
-          <w:hyperlink w:anchor="_Toc144051940" w:history="1">
+          <w:hyperlink w:anchor="_Toc144134681" w:history="1">
+            <w:r>
+              <w:rPr>
+                <w:rStyle w:val="Hyperlink"/>
+                <w:iCs/>
+                <w:noProof/>
+                <w:lang w:val="en-US"/>
+              </w:rPr>
+              <w:t>1.2</w:t>
+            </w:r>
+            <w:r>
+              <w:rPr>
+                <w:rFonts w:asciiTheme="minorHAnsi" w:hAnsiTheme="minorHAnsi" w:cstheme="minorBidi"/>
+                <w:noProof/>
+                <w:sz w:val="22"/>
+                <w:lang w:val="en-US"/>
+              </w:rPr>
+              <w:tab/>
+            </w:r>
             <w:r>
               <w:rPr>
                 <w:rStyle w:val="Hyperlink"/>
@@ -898,16 +917,15 @@
                 <w:noProof/>
                 <w:lang w:val="en-US"/>
               </w:rPr>
-              <w:t>1.2</w:t>
-            </w:r>
-            <w:r>
-              <w:rPr>
-                <w:rFonts w:asciiTheme="minorHAnsi" w:hAnsiTheme="minorHAnsi" w:cstheme="minorBidi"/>
+              <w:t xml:space="preserve">Offline </w:t>
+            </w:r>
+            <w:r>
+              <w:rPr>
+                <w:rStyle w:val="Hyperlink"/>
                 <w:noProof/>
-                <w:sz w:val="22"/>
-                <w:lang w:val="en-US"/>
-              </w:rPr>
-              <w:tab/>
+                <w:lang w:val="sr-Cyrl-RS"/>
+              </w:rPr>
+              <w:t xml:space="preserve">и </w:t>
             </w:r>
             <w:r>
               <w:rPr>
@@ -916,23 +934,6 @@
                 <w:noProof/>
                 <w:lang w:val="en-US"/>
               </w:rPr>
-              <w:t xml:space="preserve">Offline </w:t>
-            </w:r>
-            <w:r>
-              <w:rPr>
-                <w:rStyle w:val="Hyperlink"/>
-                <w:noProof/>
-                <w:lang w:val="sr-Cyrl-RS"/>
-              </w:rPr>
-              <w:t xml:space="preserve">и </w:t>
-            </w:r>
-            <w:r>
-              <w:rPr>
-                <w:rStyle w:val="Hyperlink"/>
-                <w:i/>
-                <w:noProof/>
-                <w:lang w:val="en-US"/>
-              </w:rPr>
               <w:t>Online Change Point detection</w:t>
             </w:r>
             <w:r>
@@ -954,7 +955,7 @@
                 <w:noProof/>
                 <w:webHidden/>
               </w:rPr>
-              <w:instrText xml:space="preserve"> PAGEREF _Toc144051940 \h </w:instrText>
+              <w:instrText xml:space="preserve"> PAGEREF _Toc144134681 \h </w:instrText>
             </w:r>
             <w:r>
               <w:rPr>
@@ -995,7 +996,33 @@
               <w:lang w:val="en-US"/>
             </w:rPr>
           </w:pPr>
-          <w:hyperlink w:anchor="_Toc144051941" w:history="1">
+          <w:hyperlink w:anchor="_Toc144134682" w:history="1">
+            <w:r>
+              <w:rPr>
+                <w:rStyle w:val="Hyperlink"/>
+                <w:iCs/>
+                <w:noProof/>
+                <w:lang w:val="en-US"/>
+              </w:rPr>
+              <w:t>1.3</w:t>
+            </w:r>
+            <w:r>
+              <w:rPr>
+                <w:rFonts w:asciiTheme="minorHAnsi" w:hAnsiTheme="minorHAnsi" w:cstheme="minorBidi"/>
+                <w:noProof/>
+                <w:sz w:val="22"/>
+                <w:lang w:val="en-US"/>
+              </w:rPr>
+              <w:tab/>
+            </w:r>
+            <w:r>
+              <w:rPr>
+                <w:rStyle w:val="Hyperlink"/>
+                <w:noProof/>
+                <w:lang w:val="sr-Cyrl-RS"/>
+              </w:rPr>
+              <w:t xml:space="preserve">Библиотека </w:t>
+            </w:r>
             <w:r>
               <w:rPr>
                 <w:rStyle w:val="Hyperlink"/>
@@ -1003,32 +1030,6 @@
                 <w:noProof/>
                 <w:lang w:val="en-US"/>
               </w:rPr>
-              <w:t>1.3</w:t>
-            </w:r>
-            <w:r>
-              <w:rPr>
-                <w:rFonts w:asciiTheme="minorHAnsi" w:hAnsiTheme="minorHAnsi" w:cstheme="minorBidi"/>
-                <w:noProof/>
-                <w:sz w:val="22"/>
-                <w:lang w:val="en-US"/>
-              </w:rPr>
-              <w:tab/>
-            </w:r>
-            <w:r>
-              <w:rPr>
-                <w:rStyle w:val="Hyperlink"/>
-                <w:noProof/>
-                <w:lang w:val="sr-Cyrl-RS"/>
-              </w:rPr>
-              <w:t xml:space="preserve">Библиотека </w:t>
-            </w:r>
-            <w:r>
-              <w:rPr>
-                <w:rStyle w:val="Hyperlink"/>
-                <w:i/>
-                <w:noProof/>
-                <w:lang w:val="en-US"/>
-              </w:rPr>
               <w:t>Ruptures</w:t>
             </w:r>
             <w:r>
@@ -1050,7 +1051,7 @@
                 <w:noProof/>
                 <w:webHidden/>
               </w:rPr>
-              <w:instrText xml:space="preserve"> PAGEREF _Toc144051941 \h </w:instrText>
+              <w:instrText xml:space="preserve"> PAGEREF _Toc144134682 \h </w:instrText>
             </w:r>
             <w:r>
               <w:rPr>
@@ -1091,7 +1092,7 @@
               <w:lang w:val="en-US"/>
             </w:rPr>
           </w:pPr>
-          <w:hyperlink w:anchor="_Toc144051942" w:history="1">
+          <w:hyperlink w:anchor="_Toc144134683" w:history="1">
             <w:r>
               <w:rPr>
                 <w:rStyle w:val="Hyperlink"/>
@@ -1136,7 +1137,7 @@
                 <w:noProof/>
                 <w:webHidden/>
               </w:rPr>
-              <w:instrText xml:space="preserve"> PAGEREF _Toc144051942 \h </w:instrText>
+              <w:instrText xml:space="preserve"> PAGEREF _Toc144134683 \h </w:instrText>
             </w:r>
             <w:r>
               <w:rPr>
@@ -1177,10 +1178,11 @@
               <w:lang w:val="en-US"/>
             </w:rPr>
           </w:pPr>
-          <w:hyperlink w:anchor="_Toc144051943" w:history="1">
+          <w:hyperlink w:anchor="_Toc144134684" w:history="1">
             <w:r>
               <w:rPr>
                 <w:rStyle w:val="Hyperlink"/>
+                <w:iCs/>
                 <w:noProof/>
                 <w:lang w:val="sr-Cyrl-RS"/>
               </w:rPr>
@@ -1222,7 +1224,7 @@
                 <w:noProof/>
                 <w:webHidden/>
               </w:rPr>
-              <w:instrText xml:space="preserve"> PAGEREF _Toc144051943 \h </w:instrText>
+              <w:instrText xml:space="preserve"> PAGEREF _Toc144134684 \h </w:instrText>
             </w:r>
             <w:r>
               <w:rPr>
@@ -1263,10 +1265,11 @@
               <w:lang w:val="en-US"/>
             </w:rPr>
           </w:pPr>
-          <w:hyperlink w:anchor="_Toc144051944" w:history="1">
+          <w:hyperlink w:anchor="_Toc144134685" w:history="1">
             <w:r>
               <w:rPr>
                 <w:rStyle w:val="Hyperlink"/>
+                <w:iCs/>
                 <w:noProof/>
               </w:rPr>
               <w:t>2.2</w:t>
@@ -1307,7 +1310,7 @@
                 <w:noProof/>
                 <w:webHidden/>
               </w:rPr>
-              <w:instrText xml:space="preserve"> PAGEREF _Toc144051944 \h </w:instrText>
+              <w:instrText xml:space="preserve"> PAGEREF _Toc144134685 \h </w:instrText>
             </w:r>
             <w:r>
               <w:rPr>
@@ -1347,10 +1350,11 @@
               <w:lang w:val="en-US" w:eastAsia="en-US"/>
             </w:rPr>
           </w:pPr>
-          <w:hyperlink w:anchor="_Toc144051945" w:history="1">
+          <w:hyperlink w:anchor="_Toc144134686" w:history="1">
             <w:r>
               <w:rPr>
                 <w:rStyle w:val="Hyperlink"/>
+                <w:iCs/>
                 <w:lang w:val="sr-Cyrl-RS"/>
               </w:rPr>
               <w:t>2.2.1</w:t>
@@ -1401,7 +1405,7 @@
               <w:rPr>
                 <w:webHidden/>
               </w:rPr>
-              <w:instrText xml:space="preserve"> PAGEREF _Toc144051945 \h </w:instrText>
+              <w:instrText xml:space="preserve"> PAGEREF _Toc144134686 \h </w:instrText>
             </w:r>
             <w:r>
               <w:rPr>
@@ -1437,10 +1441,11 @@
               <w:lang w:val="en-US" w:eastAsia="en-US"/>
             </w:rPr>
           </w:pPr>
-          <w:hyperlink w:anchor="_Toc144051946" w:history="1">
+          <w:hyperlink w:anchor="_Toc144134687" w:history="1">
             <w:r>
               <w:rPr>
                 <w:rStyle w:val="Hyperlink"/>
+                <w:iCs/>
               </w:rPr>
               <w:t>2.2.2</w:t>
             </w:r>
@@ -1483,7 +1488,7 @@
               <w:rPr>
                 <w:webHidden/>
               </w:rPr>
-              <w:instrText xml:space="preserve"> PAGEREF _Toc144051946 \h </w:instrText>
+              <w:instrText xml:space="preserve"> PAGEREF _Toc144134687 \h </w:instrText>
             </w:r>
             <w:r>
               <w:rPr>
@@ -1519,10 +1524,11 @@
               <w:lang w:val="en-US" w:eastAsia="en-US"/>
             </w:rPr>
           </w:pPr>
-          <w:hyperlink w:anchor="_Toc144051947" w:history="1">
+          <w:hyperlink w:anchor="_Toc144134688" w:history="1">
             <w:r>
               <w:rPr>
                 <w:rStyle w:val="Hyperlink"/>
+                <w:iCs/>
                 <w:lang w:val="sr-Cyrl-RS"/>
               </w:rPr>
               <w:t>2.2.3</w:t>
@@ -1566,7 +1572,7 @@
               <w:rPr>
                 <w:webHidden/>
               </w:rPr>
-              <w:instrText xml:space="preserve"> PAGEREF _Toc144051947 \h </w:instrText>
+              <w:instrText xml:space="preserve"> PAGEREF _Toc144134688 \h </w:instrText>
             </w:r>
             <w:r>
               <w:rPr>
@@ -1603,10 +1609,11 @@
               <w:lang w:val="en-US"/>
             </w:rPr>
           </w:pPr>
-          <w:hyperlink w:anchor="_Toc144051948" w:history="1">
+          <w:hyperlink w:anchor="_Toc144134689" w:history="1">
             <w:r>
               <w:rPr>
                 <w:rStyle w:val="Hyperlink"/>
+                <w:iCs/>
                 <w:noProof/>
               </w:rPr>
               <w:t>2.3</w:t>
@@ -1647,7 +1654,7 @@
                 <w:noProof/>
                 <w:webHidden/>
               </w:rPr>
-              <w:instrText xml:space="preserve"> PAGEREF _Toc144051948 \h </w:instrText>
+              <w:instrText xml:space="preserve"> PAGEREF _Toc144134689 \h </w:instrText>
             </w:r>
             <w:r>
               <w:rPr>
@@ -1687,10 +1694,11 @@
               <w:lang w:val="en-US" w:eastAsia="en-US"/>
             </w:rPr>
           </w:pPr>
-          <w:hyperlink w:anchor="_Toc144051949" w:history="1">
+          <w:hyperlink w:anchor="_Toc144134690" w:history="1">
             <w:r>
               <w:rPr>
                 <w:rStyle w:val="Hyperlink"/>
+                <w:iCs/>
                 <w:lang w:val="sr-Cyrl-RS"/>
               </w:rPr>
               <w:t>2.3.1</w:t>
@@ -1726,7 +1734,7 @@
               <w:rPr>
                 <w:webHidden/>
               </w:rPr>
-              <w:instrText xml:space="preserve"> PAGEREF _Toc144051949 \h </w:instrText>
+              <w:instrText xml:space="preserve"> PAGEREF _Toc144134690 \h </w:instrText>
             </w:r>
             <w:r>
               <w:rPr>
@@ -1762,10 +1770,11 @@
               <w:lang w:val="en-US" w:eastAsia="en-US"/>
             </w:rPr>
           </w:pPr>
-          <w:hyperlink w:anchor="_Toc144051950" w:history="1">
+          <w:hyperlink w:anchor="_Toc144134691" w:history="1">
             <w:r>
               <w:rPr>
                 <w:rStyle w:val="Hyperlink"/>
+                <w:iCs/>
                 <w:lang w:val="sr-Cyrl-RS"/>
               </w:rPr>
               <w:t>2.3.2</w:t>
@@ -1801,7 +1810,7 @@
               <w:rPr>
                 <w:webHidden/>
               </w:rPr>
-              <w:instrText xml:space="preserve"> PAGEREF _Toc144051950 \h </w:instrText>
+              <w:instrText xml:space="preserve"> PAGEREF _Toc144134691 \h </w:instrText>
             </w:r>
             <w:r>
               <w:rPr>
@@ -1837,48 +1846,48 @@
               <w:lang w:val="en-US" w:eastAsia="en-US"/>
             </w:rPr>
           </w:pPr>
-          <w:hyperlink w:anchor="_Toc144051951" w:history="1">
+          <w:hyperlink w:anchor="_Toc144134692" w:history="1">
+            <w:r>
+              <w:rPr>
+                <w:rStyle w:val="Hyperlink"/>
+                <w:iCs/>
+                <w:lang w:val="en-US"/>
+              </w:rPr>
+              <w:t>2.3.3</w:t>
+            </w:r>
+            <w:r>
+              <w:rPr>
+                <w:rFonts w:asciiTheme="minorHAnsi" w:hAnsiTheme="minorHAnsi" w:cstheme="minorBidi"/>
+                <w:sz w:val="22"/>
+                <w:lang w:val="en-US" w:eastAsia="en-US"/>
+              </w:rPr>
+              <w:tab/>
+            </w:r>
             <w:r>
               <w:rPr>
                 <w:rStyle w:val="Hyperlink"/>
                 <w:i/>
                 <w:lang w:val="en-US"/>
               </w:rPr>
-              <w:t>2.3.3</w:t>
-            </w:r>
-            <w:r>
-              <w:rPr>
-                <w:rFonts w:asciiTheme="minorHAnsi" w:hAnsiTheme="minorHAnsi" w:cstheme="minorBidi"/>
-                <w:sz w:val="22"/>
-                <w:lang w:val="en-US" w:eastAsia="en-US"/>
+              <w:t>Change point detection (Univariate)</w:t>
+            </w:r>
+            <w:r>
+              <w:rPr>
+                <w:webHidden/>
               </w:rPr>
               <w:tab/>
             </w:r>
             <w:r>
               <w:rPr>
-                <w:rStyle w:val="Hyperlink"/>
-                <w:i/>
-                <w:lang w:val="en-US"/>
-              </w:rPr>
-              <w:t>Change point detection (Univariate)</w:t>
-            </w:r>
-            <w:r>
-              <w:rPr>
                 <w:webHidden/>
               </w:rPr>
-              <w:tab/>
+              <w:fldChar w:fldCharType="begin"/>
             </w:r>
             <w:r>
               <w:rPr>
                 <w:webHidden/>
               </w:rPr>
-              <w:fldChar w:fldCharType="begin"/>
-            </w:r>
-            <w:r>
-              <w:rPr>
-                <w:webHidden/>
-              </w:rPr>
-              <w:instrText xml:space="preserve"> PAGEREF _Toc144051951 \h </w:instrText>
+              <w:instrText xml:space="preserve"> PAGEREF _Toc144134692 \h </w:instrText>
             </w:r>
             <w:r>
               <w:rPr>
@@ -1914,48 +1923,48 @@
               <w:lang w:val="en-US" w:eastAsia="en-US"/>
             </w:rPr>
           </w:pPr>
-          <w:hyperlink w:anchor="_Toc144051952" w:history="1">
+          <w:hyperlink w:anchor="_Toc144134693" w:history="1">
+            <w:r>
+              <w:rPr>
+                <w:rStyle w:val="Hyperlink"/>
+                <w:iCs/>
+                <w:lang w:val="en-US"/>
+              </w:rPr>
+              <w:t>2.3.4</w:t>
+            </w:r>
+            <w:r>
+              <w:rPr>
+                <w:rFonts w:asciiTheme="minorHAnsi" w:hAnsiTheme="minorHAnsi" w:cstheme="minorBidi"/>
+                <w:sz w:val="22"/>
+                <w:lang w:val="en-US" w:eastAsia="en-US"/>
+              </w:rPr>
+              <w:tab/>
+            </w:r>
             <w:r>
               <w:rPr>
                 <w:rStyle w:val="Hyperlink"/>
                 <w:i/>
                 <w:lang w:val="en-US"/>
               </w:rPr>
-              <w:t>2.3.4</w:t>
-            </w:r>
-            <w:r>
-              <w:rPr>
-                <w:rFonts w:asciiTheme="minorHAnsi" w:hAnsiTheme="minorHAnsi" w:cstheme="minorBidi"/>
-                <w:sz w:val="22"/>
-                <w:lang w:val="en-US" w:eastAsia="en-US"/>
+              <w:t>Change point detection (Multivariate)</w:t>
+            </w:r>
+            <w:r>
+              <w:rPr>
+                <w:webHidden/>
               </w:rPr>
               <w:tab/>
             </w:r>
             <w:r>
               <w:rPr>
-                <w:rStyle w:val="Hyperlink"/>
-                <w:i/>
-                <w:lang w:val="en-US"/>
-              </w:rPr>
-              <w:t>Change point detection (Multivariate)</w:t>
-            </w:r>
-            <w:r>
-              <w:rPr>
                 <w:webHidden/>
               </w:rPr>
-              <w:tab/>
+              <w:fldChar w:fldCharType="begin"/>
             </w:r>
             <w:r>
               <w:rPr>
                 <w:webHidden/>
               </w:rPr>
-              <w:fldChar w:fldCharType="begin"/>
-            </w:r>
-            <w:r>
-              <w:rPr>
-                <w:webHidden/>
-              </w:rPr>
-              <w:instrText xml:space="preserve"> PAGEREF _Toc144051952 \h </w:instrText>
+              <w:instrText xml:space="preserve"> PAGEREF _Toc144134693 \h </w:instrText>
             </w:r>
             <w:r>
               <w:rPr>
@@ -1992,7 +2001,7 @@
               <w:lang w:val="en-US"/>
             </w:rPr>
           </w:pPr>
-          <w:hyperlink w:anchor="_Toc144051953" w:history="1">
+          <w:hyperlink w:anchor="_Toc144134694" w:history="1">
             <w:r>
               <w:rPr>
                 <w:rStyle w:val="Hyperlink"/>
@@ -2037,7 +2046,7 @@
                 <w:noProof/>
                 <w:webHidden/>
               </w:rPr>
-              <w:instrText xml:space="preserve"> PAGEREF _Toc144051953 \h </w:instrText>
+              <w:instrText xml:space="preserve"> PAGEREF _Toc144134694 \h </w:instrText>
             </w:r>
             <w:r>
               <w:rPr>
@@ -2078,7 +2087,7 @@
               <w:lang w:val="en-US"/>
             </w:rPr>
           </w:pPr>
-          <w:hyperlink w:anchor="_Toc144051954" w:history="1">
+          <w:hyperlink w:anchor="_Toc144134695" w:history="1">
             <w:r>
               <w:rPr>
                 <w:rStyle w:val="Hyperlink"/>
@@ -2121,7 +2130,7 @@
                 <w:noProof/>
                 <w:webHidden/>
               </w:rPr>
-              <w:instrText xml:space="preserve"> PAGEREF _Toc144051954 \h </w:instrText>
+              <w:instrText xml:space="preserve"> PAGEREF _Toc144134695 \h </w:instrText>
             </w:r>
             <w:r>
               <w:rPr>
@@ -2199,171 +2208,209 @@
       <w:bookmarkStart w:id="3" w:name="_Toc113537907"/>
       <w:bookmarkStart w:id="4" w:name="_Toc113537986"/>
       <w:bookmarkStart w:id="5" w:name="_Toc114507290"/>
-      <w:bookmarkStart w:id="6" w:name="_Toc144051938"/>
+      <w:bookmarkStart w:id="6" w:name="_Toc144134679"/>
       <w:r>
         <w:lastRenderedPageBreak/>
         <w:t>Увод</w:t>
       </w:r>
-      <w:bookmarkStart w:id="7" w:name="_GoBack"/>
       <w:bookmarkEnd w:id="2"/>
       <w:bookmarkEnd w:id="3"/>
       <w:bookmarkEnd w:id="4"/>
       <w:bookmarkEnd w:id="5"/>
       <w:bookmarkEnd w:id="6"/>
+    </w:p>
+    <w:p>
+      <w:pPr>
+        <w:pStyle w:val="Heading2"/>
+        <w:rPr>
+          <w:lang w:val="sr-Cyrl-RS"/>
+        </w:rPr>
+      </w:pPr>
+      <w:bookmarkStart w:id="7" w:name="_Toc144134680"/>
+      <w:r>
+        <w:rPr>
+          <w:lang w:val="sr-Cyrl-RS"/>
+        </w:rPr>
+        <w:t>Основе детекција тачака промене</w:t>
+      </w:r>
       <w:bookmarkEnd w:id="7"/>
     </w:p>
     <w:p>
       <w:pPr>
+        <w:jc w:val="both"/>
+      </w:pPr>
+      <w:r>
+        <w:rPr>
+          <w:lang w:val="sr-Cyrl-RS"/>
+        </w:rPr>
+        <w:t>У савременом друштву, константне промене постале су неизбежна карактеристика динамичних система и процеса у различитим сферама људске делатности. С обзиром на ову динамичност, способност препознавања, праћења и адаптације на промене постала је од суштинског значаја за одржавање ефикасности, поузданости и успешности различитих система. У том контексту, анализа тачака промене, позната као "</w:t>
+      </w:r>
+      <w:r>
+        <w:rPr>
+          <w:i/>
+          <w:lang w:val="en-US"/>
+        </w:rPr>
+        <w:t>Change point detection</w:t>
+      </w:r>
+      <w:r>
+        <w:rPr>
+          <w:lang w:val="sr-Cyrl-RS"/>
+        </w:rPr>
+        <w:t>" (</w:t>
+      </w:r>
+      <w:r>
+        <w:rPr>
+          <w:i/>
+          <w:lang w:val="sr-Cyrl-RS"/>
+        </w:rPr>
+        <w:t>CPD</w:t>
+      </w:r>
+      <w:r>
+        <w:rPr>
+          <w:lang w:val="sr-Cyrl-RS"/>
+        </w:rPr>
+        <w:t>), издваја се као кључна техника која омогућава идентификацију критичних тренутака када се статистичка својства посматраних података значајно мењају.</w:t>
+      </w:r>
+    </w:p>
+    <w:p>
+      <w:pPr>
+        <w:jc w:val="both"/>
+      </w:pPr>
+    </w:p>
+    <w:p>
+      <w:pPr>
+        <w:jc w:val="both"/>
+      </w:pPr>
+      <w:r>
+        <w:t xml:space="preserve">Основни задатак </w:t>
+      </w:r>
+      <w:r>
+        <w:rPr>
+          <w:i/>
+        </w:rPr>
+        <w:t>CPD</w:t>
+      </w:r>
+      <w:r>
+        <w:t xml:space="preserve">-а је препознати промене у статистичким карактеристикама података, као што су средња вредност, варијанса, корелација или спектрална густина процеса. Конкретно, ова техника се бави детектовањем промена у расподелама </w:t>
+      </w:r>
+      <w:r>
+        <w:rPr>
+          <w:lang w:val="sr-Cyrl-RS"/>
+        </w:rPr>
+        <w:t xml:space="preserve">вероватноћа </w:t>
+      </w:r>
+      <w:r>
+        <w:t xml:space="preserve">података, идентификујући тренутке када се те расподеле значајно разликују. То може укључивати откривање промена у средњој вредности, варијанси, корелацији или спектралној густини процеса. Осим тога, </w:t>
+      </w:r>
+      <w:r>
+        <w:rPr>
+          <w:i/>
+        </w:rPr>
+        <w:t>CPD</w:t>
+      </w:r>
+      <w:r>
+        <w:t xml:space="preserve"> такође обухвата детекцију аномалија или изузетног понашања у подацима, што се назива и "</w:t>
+      </w:r>
+      <w:r>
+        <w:rPr>
+          <w:i/>
+          <w:iCs/>
+        </w:rPr>
+        <w:t>anomaly detection</w:t>
+      </w:r>
+      <w:r>
+        <w:t>".</w:t>
+      </w:r>
+    </w:p>
+    <w:p>
+      <w:pPr>
+        <w:jc w:val="both"/>
+        <w:rPr>
+          <w:lang w:val="sr-Cyrl-RS"/>
+        </w:rPr>
+      </w:pPr>
+    </w:p>
+    <w:p>
+      <w:pPr>
+        <w:jc w:val="both"/>
+        <w:rPr>
+          <w:lang w:val="sr-Cyrl-RS"/>
+        </w:rPr>
+      </w:pPr>
+      <w:r>
+        <w:rPr>
+          <w:i/>
+          <w:lang w:val="sr-Cyrl-RS"/>
+        </w:rPr>
+        <w:t>CPD</w:t>
+      </w:r>
+      <w:r>
+        <w:rPr>
+          <w:lang w:val="sr-Cyrl-RS"/>
+        </w:rPr>
+        <w:t xml:space="preserve"> налази примену у широком спектру дисциплина, укључујући индустрију, економију, медицину, телекомуникације и многе друге области. Ова техника омогућава аналитичарима и истраживачима да дубље разумеју процесе, идентификују аномалије, оптимизују перформансе и</w:t>
+      </w:r>
+      <w:r>
+        <w:rPr>
+          <w:lang w:val="en-US"/>
+        </w:rPr>
+        <w:t xml:space="preserve"> </w:t>
+      </w:r>
+      <w:r>
+        <w:rPr>
+          <w:lang w:val="sr-Cyrl-RS"/>
+        </w:rPr>
+        <w:t>самим тим</w:t>
+      </w:r>
+      <w:r>
+        <w:rPr>
+          <w:lang w:val="sr-Cyrl-RS"/>
+        </w:rPr>
+        <w:t xml:space="preserve"> доносе </w:t>
+      </w:r>
+      <w:r>
+        <w:rPr>
+          <w:lang w:val="sr-Cyrl-RS"/>
+        </w:rPr>
+        <w:t xml:space="preserve">боље </w:t>
+      </w:r>
+      <w:r>
+        <w:rPr>
+          <w:lang w:val="sr-Cyrl-RS"/>
+        </w:rPr>
+        <w:t>одлуке. Кључно је истаћи да правовремено препознавање промена може спречити губитке, побољшати ефикасност и допринети конкурентсној предности.</w:t>
+      </w:r>
+    </w:p>
+    <w:p>
+      <w:pPr>
         <w:pStyle w:val="Heading2"/>
         <w:rPr>
-          <w:lang w:val="sr-Cyrl-RS"/>
-        </w:rPr>
-      </w:pPr>
-      <w:bookmarkStart w:id="8" w:name="_Toc144051939"/>
-      <w:r>
-        <w:rPr>
-          <w:lang w:val="sr-Cyrl-RS"/>
-        </w:rPr>
-        <w:t>Основе детекција тачака промене</w:t>
+          <w:i/>
+          <w:lang w:val="en-US"/>
+        </w:rPr>
+      </w:pPr>
+      <w:bookmarkStart w:id="8" w:name="_Toc144134681"/>
+      <w:r>
+        <w:rPr>
+          <w:i/>
+          <w:lang w:val="en-US"/>
+        </w:rPr>
+        <w:t xml:space="preserve">Offline </w:t>
+      </w:r>
+      <w:r>
+        <w:rPr>
+          <w:lang w:val="sr-Cyrl-RS"/>
+        </w:rPr>
+        <w:t xml:space="preserve">и </w:t>
+      </w:r>
+      <w:r>
+        <w:rPr>
+          <w:i/>
+          <w:lang w:val="en-US"/>
+        </w:rPr>
+        <w:t>Online Change Point detection</w:t>
       </w:r>
       <w:bookmarkEnd w:id="8"/>
-    </w:p>
-    <w:p>
-      <w:pPr>
-        <w:jc w:val="both"/>
-      </w:pPr>
-      <w:r>
-        <w:rPr>
-          <w:lang w:val="sr-Cyrl-RS"/>
-        </w:rPr>
-        <w:t>У савременом друштву, константне промене постале су неизбежна карактеристика динамичних система и процеса у различитим сферама људске делатности. С обзиром на ову динамичност, способност препознавања, праћења и адаптације на промене постала је од суштинског значаја за одржавање ефикасности, поузданости и успешности различитих система. У том контексту, анализа тачака промене, позната као "</w:t>
-      </w:r>
-      <w:r>
-        <w:rPr>
-          <w:i/>
-          <w:lang w:val="en-US"/>
-        </w:rPr>
-        <w:t>Change point detection</w:t>
-      </w:r>
-      <w:r>
-        <w:rPr>
-          <w:lang w:val="sr-Cyrl-RS"/>
-        </w:rPr>
-        <w:t>" (</w:t>
-      </w:r>
-      <w:r>
-        <w:rPr>
-          <w:i/>
-          <w:lang w:val="sr-Cyrl-RS"/>
-        </w:rPr>
-        <w:t>CPD</w:t>
-      </w:r>
-      <w:r>
-        <w:rPr>
-          <w:lang w:val="sr-Cyrl-RS"/>
-        </w:rPr>
-        <w:t>), издваја се као кључна техника која омогућава идентификацију критичних тренутака када се статистичка својства посматраних података значајно мењају.</w:t>
-      </w:r>
-    </w:p>
-    <w:p>
-      <w:pPr>
-        <w:jc w:val="both"/>
-      </w:pPr>
-    </w:p>
-    <w:p>
-      <w:pPr>
-        <w:jc w:val="both"/>
-      </w:pPr>
-      <w:r>
-        <w:t xml:space="preserve">Основни задатак </w:t>
-      </w:r>
-      <w:r>
-        <w:rPr>
-          <w:i/>
-        </w:rPr>
-        <w:t>CPD</w:t>
-      </w:r>
-      <w:r>
-        <w:t xml:space="preserve">-а је препознати промене у статистичким карактеристикама података, као што су средња вредност, варијанса, корелација или спектрална густина процеса. Конкретно, ова техника се бави детектовањем промена у расподелама </w:t>
-      </w:r>
-      <w:r>
-        <w:rPr>
-          <w:lang w:val="sr-Cyrl-RS"/>
-        </w:rPr>
-        <w:t xml:space="preserve">вероватноћа </w:t>
-      </w:r>
-      <w:r>
-        <w:t xml:space="preserve">података, идентификујући тренутке када се те расподеле значајно разликују. То може укључивати откривање промена у средњој вредности, варијанси, корелацији или спектралној густини процеса. Осим тога, </w:t>
-      </w:r>
-      <w:r>
-        <w:rPr>
-          <w:i/>
-        </w:rPr>
-        <w:t>CPD</w:t>
-      </w:r>
-      <w:r>
-        <w:t xml:space="preserve"> такође обухвата детекцију аномалија или изузетног понашања у подацима, што се назива и "аномалy детецтион".</w:t>
-      </w:r>
-    </w:p>
-    <w:p>
-      <w:pPr>
-        <w:jc w:val="both"/>
-        <w:rPr>
-          <w:lang w:val="sr-Cyrl-RS"/>
-        </w:rPr>
-      </w:pPr>
-    </w:p>
-    <w:p>
-      <w:pPr>
-        <w:jc w:val="both"/>
-        <w:rPr>
-          <w:lang w:val="sr-Cyrl-RS"/>
-        </w:rPr>
-      </w:pPr>
-      <w:r>
-        <w:rPr>
-          <w:i/>
-          <w:lang w:val="sr-Cyrl-RS"/>
-        </w:rPr>
-        <w:t>CPD</w:t>
-      </w:r>
-      <w:r>
-        <w:rPr>
-          <w:lang w:val="sr-Cyrl-RS"/>
-        </w:rPr>
-        <w:t xml:space="preserve"> налази примену у широком спектру дисциплина, укључујући индустрију, економију, медицину, телекомуникације и многе друге области. Ова техника омогућава аналитичарима и истраживачима да дубље разумеју процесе, идентификују аномалије, оптимизују перформансе и доносе информисане одлуке. Кључно је истаћи да правовремено препознавање промена може спречити губитке, побољшати ефикасност и допринети конкурентсној предности.</w:t>
-      </w:r>
-    </w:p>
-    <w:p>
-      <w:pPr>
-        <w:pStyle w:val="Heading2"/>
-        <w:rPr>
-          <w:i/>
-          <w:lang w:val="en-US"/>
-        </w:rPr>
-      </w:pPr>
-      <w:bookmarkStart w:id="9" w:name="_Toc144051940"/>
-      <w:r>
-        <w:rPr>
-          <w:i/>
-          <w:lang w:val="en-US"/>
-        </w:rPr>
-        <w:t xml:space="preserve">Offline </w:t>
-      </w:r>
-      <w:r>
-        <w:rPr>
-          <w:lang w:val="sr-Cyrl-RS"/>
-        </w:rPr>
-        <w:t xml:space="preserve">и </w:t>
-      </w:r>
-      <w:r>
-        <w:rPr>
-          <w:i/>
-          <w:lang w:val="en-US"/>
-        </w:rPr>
-        <w:t>Online Change Point detection</w:t>
-      </w:r>
-      <w:bookmarkEnd w:id="9"/>
     </w:p>
     <w:p>
       <w:pPr>
@@ -2670,7 +2717,7 @@
           <w:lang w:val="en-US"/>
         </w:rPr>
       </w:pPr>
-      <w:bookmarkStart w:id="10" w:name="_Toc144051941"/>
+      <w:bookmarkStart w:id="9" w:name="_Toc144134682"/>
       <w:r>
         <w:rPr>
           <w:lang w:val="sr-Cyrl-RS"/>
@@ -2684,373 +2731,377 @@
         </w:rPr>
         <w:t>Ruptures</w:t>
       </w:r>
+      <w:bookmarkEnd w:id="9"/>
+    </w:p>
+    <w:p>
+      <w:pPr>
+        <w:jc w:val="both"/>
+        <w:rPr>
+          <w:lang w:val="en-US"/>
+        </w:rPr>
+      </w:pPr>
+      <w:r>
+        <w:rPr>
+          <w:lang w:val="en-US"/>
+        </w:rPr>
+        <w:t xml:space="preserve">Осим </w:t>
+      </w:r>
+      <w:r>
+        <w:rPr>
+          <w:lang w:val="sr-Cyrl-RS"/>
+        </w:rPr>
+        <w:t xml:space="preserve">поменутих </w:t>
+      </w:r>
+      <w:r>
+        <w:rPr>
+          <w:lang w:val="en-US"/>
+        </w:rPr>
+        <w:t xml:space="preserve">традиционалних </w:t>
+      </w:r>
+      <w:r>
+        <w:rPr>
+          <w:lang w:val="en-US"/>
+        </w:rPr>
+        <w:t xml:space="preserve"> приступа детекцији тачака промене, </w:t>
+      </w:r>
+      <w:r>
+        <w:rPr>
+          <w:lang w:val="sr-Cyrl-RS"/>
+        </w:rPr>
+        <w:t xml:space="preserve">у новије време, </w:t>
+      </w:r>
+      <w:r>
+        <w:rPr>
+          <w:lang w:val="en-US"/>
+        </w:rPr>
+        <w:t xml:space="preserve">истраживачи </w:t>
+      </w:r>
+      <w:r>
+        <w:rPr>
+          <w:lang w:val="en-US"/>
+        </w:rPr>
+        <w:t xml:space="preserve">се </w:t>
+      </w:r>
+      <w:r>
+        <w:rPr>
+          <w:lang w:val="en-US"/>
+        </w:rPr>
+        <w:t>све више ослања</w:t>
+      </w:r>
+      <w:r>
+        <w:rPr>
+          <w:lang w:val="sr-Cyrl-RS"/>
+        </w:rPr>
+        <w:t>ју</w:t>
+      </w:r>
+      <w:r>
+        <w:rPr>
+          <w:lang w:val="en-US"/>
+        </w:rPr>
+        <w:t xml:space="preserve"> на различите алате и библиотеке које олакшавају ову анализу. Једна о</w:t>
+      </w:r>
+      <w:r>
+        <w:rPr>
+          <w:lang w:val="en-US"/>
+        </w:rPr>
+        <w:t>д таквих библиотека је "</w:t>
+      </w:r>
+      <w:r>
+        <w:rPr>
+          <w:i/>
+          <w:lang w:val="en-US"/>
+        </w:rPr>
+        <w:t>ruptures</w:t>
+      </w:r>
+      <w:r>
+        <w:rPr>
+          <w:lang w:val="en-US"/>
+        </w:rPr>
+        <w:t>", која је постала</w:t>
+      </w:r>
+      <w:r>
+        <w:rPr>
+          <w:lang w:val="sr-Cyrl-RS"/>
+        </w:rPr>
+        <w:t xml:space="preserve"> вероватно и најпопуларнији</w:t>
+      </w:r>
+      <w:r>
+        <w:rPr>
+          <w:lang w:val="en-US"/>
+        </w:rPr>
+        <w:t xml:space="preserve"> </w:t>
+      </w:r>
+      <w:r>
+        <w:rPr>
+          <w:lang w:val="sr-Cyrl-RS"/>
+        </w:rPr>
+        <w:t>и</w:t>
+      </w:r>
+      <w:r>
+        <w:rPr>
+          <w:lang w:val="en-US"/>
+        </w:rPr>
+        <w:t xml:space="preserve">збор у многим истраживачким радовима. </w:t>
+      </w:r>
+      <w:r>
+        <w:rPr>
+          <w:i/>
+          <w:lang w:val="en-US"/>
+        </w:rPr>
+        <w:t>Ruptures</w:t>
+      </w:r>
+      <w:r>
+        <w:rPr>
+          <w:lang w:val="en-US"/>
+        </w:rPr>
+        <w:t xml:space="preserve"> библиотека пружа широк спектар алгоритама за детекцију тачака промене у временским серијама, омогућавајући истраживачима да брзо и ефикасно анализирају своје податке.</w:t>
+      </w:r>
+    </w:p>
+    <w:p>
+      <w:pPr>
+        <w:jc w:val="both"/>
+        <w:rPr>
+          <w:lang w:val="en-US"/>
+        </w:rPr>
+      </w:pPr>
+    </w:p>
+    <w:p>
+      <w:pPr>
+        <w:jc w:val="both"/>
+        <w:rPr>
+          <w:lang w:val="en-US"/>
+        </w:rPr>
+      </w:pPr>
+      <w:r>
+        <w:rPr>
+          <w:i/>
+          <w:lang w:val="en-US"/>
+        </w:rPr>
+        <w:t>Ruptures</w:t>
+      </w:r>
+      <w:r>
+        <w:rPr>
+          <w:lang w:val="en-US"/>
+        </w:rPr>
+        <w:t xml:space="preserve"> нуди подршку за различите приступе, укључујући "</w:t>
+      </w:r>
+      <w:r>
+        <w:rPr>
+          <w:i/>
+          <w:lang w:val="en-US"/>
+        </w:rPr>
+        <w:t>offline</w:t>
+      </w:r>
+      <w:r>
+        <w:rPr>
+          <w:lang w:val="en-US"/>
+        </w:rPr>
+        <w:t xml:space="preserve">" сегментацију и анализу временских серија. Библиотека укључује имплементацију алгоритама као што су </w:t>
+      </w:r>
+      <w:r>
+        <w:rPr>
+          <w:i/>
+          <w:lang w:val="en-US"/>
+        </w:rPr>
+        <w:t>PELT</w:t>
+      </w:r>
+      <w:r>
+        <w:rPr>
+          <w:lang w:val="en-US"/>
+        </w:rPr>
+        <w:t xml:space="preserve">, </w:t>
+      </w:r>
+      <w:r>
+        <w:rPr>
+          <w:i/>
+          <w:iCs/>
+          <w:lang w:val="en-US"/>
+        </w:rPr>
+        <w:t>BinSeg</w:t>
+      </w:r>
+      <w:r>
+        <w:rPr>
+          <w:lang w:val="en-US"/>
+        </w:rPr>
+        <w:t xml:space="preserve">, </w:t>
+      </w:r>
+      <w:r>
+        <w:rPr>
+          <w:i/>
+          <w:iCs/>
+          <w:lang w:val="en-US"/>
+        </w:rPr>
+        <w:t>и KernelCPM</w:t>
+      </w:r>
+      <w:r>
+        <w:rPr>
+          <w:lang w:val="en-US"/>
+        </w:rPr>
+        <w:t xml:space="preserve">, који омогућавају анализу промена у дистрибуцијама података, претрагу по растојању између сегмената и друге методе. Осим тога, </w:t>
+      </w:r>
+      <w:r>
+        <w:rPr>
+          <w:i/>
+          <w:lang w:val="en-US"/>
+        </w:rPr>
+        <w:t>ruptures</w:t>
+      </w:r>
+      <w:r>
+        <w:rPr>
+          <w:lang w:val="en-US"/>
+        </w:rPr>
+        <w:t xml:space="preserve"> омогућава и лаку употребу класичних статистичких метода као што су </w:t>
+      </w:r>
+      <w:r>
+        <w:rPr>
+          <w:i/>
+          <w:lang w:val="en-US"/>
+        </w:rPr>
+        <w:t>CUSUM</w:t>
+      </w:r>
+      <w:r>
+        <w:rPr>
+          <w:lang w:val="en-US"/>
+        </w:rPr>
+        <w:t xml:space="preserve"> (</w:t>
+      </w:r>
+      <w:r>
+        <w:rPr>
+          <w:i/>
+          <w:lang w:val="en-US"/>
+        </w:rPr>
+        <w:t>Cumulative Sum</w:t>
+      </w:r>
+      <w:r>
+        <w:rPr>
+          <w:lang w:val="en-US"/>
+        </w:rPr>
+        <w:t xml:space="preserve">) и </w:t>
+      </w:r>
+      <w:r>
+        <w:rPr>
+          <w:i/>
+          <w:lang w:val="en-US"/>
+        </w:rPr>
+        <w:t>Hinkley</w:t>
+      </w:r>
+      <w:r>
+        <w:rPr>
+          <w:lang w:val="en-US"/>
+        </w:rPr>
+        <w:t xml:space="preserve"> тест за детекцију промена.</w:t>
+      </w:r>
+    </w:p>
+    <w:p>
+      <w:pPr>
+        <w:jc w:val="both"/>
+        <w:rPr>
+          <w:lang w:val="en-US"/>
+        </w:rPr>
+      </w:pPr>
+    </w:p>
+    <w:p>
+      <w:pPr>
+        <w:jc w:val="both"/>
+        <w:rPr>
+          <w:lang w:val="en-US"/>
+        </w:rPr>
+      </w:pPr>
+      <w:r>
+        <w:rPr>
+          <w:lang w:val="en-US"/>
+        </w:rPr>
+        <w:t xml:space="preserve">Кроз употребу </w:t>
+      </w:r>
+      <w:r>
+        <w:rPr>
+          <w:i/>
+          <w:lang w:val="en-US"/>
+        </w:rPr>
+        <w:t>ruptures</w:t>
+      </w:r>
+      <w:r>
+        <w:rPr>
+          <w:lang w:val="en-US"/>
+        </w:rPr>
+        <w:t xml:space="preserve"> библиотеке, истраживачи су у могућности да примене различите алгоритме и приступе у детекцији тачака промене на својим подацима, без потребе за имплементацијом алгоритама из почетка. Ова библиотека је допринела унапређењу ефикасности и тачности анализе промена у временским серијама, чинећи процес истраживања и откривања информација лакшим и бржим.</w:t>
+      </w:r>
+    </w:p>
+    <w:p>
+      <w:pPr>
+        <w:pStyle w:val="Heading1"/>
+        <w:rPr>
+          <w:lang w:val="sr-Cyrl-RS"/>
+        </w:rPr>
+      </w:pPr>
+      <w:bookmarkStart w:id="10" w:name="_Toc144134683"/>
+      <w:r>
+        <w:rPr>
+          <w:lang w:val="sr-Cyrl-RS"/>
+        </w:rPr>
+        <w:t>Практични део пројекта</w:t>
+      </w:r>
       <w:bookmarkEnd w:id="10"/>
     </w:p>
     <w:p>
       <w:pPr>
-        <w:jc w:val="both"/>
-        <w:rPr>
-          <w:lang w:val="en-US"/>
-        </w:rPr>
-      </w:pPr>
-      <w:r>
-        <w:rPr>
-          <w:lang w:val="en-US"/>
-        </w:rPr>
-        <w:t xml:space="preserve">Осим </w:t>
-      </w:r>
-      <w:r>
-        <w:rPr>
-          <w:lang w:val="sr-Cyrl-RS"/>
-        </w:rPr>
-        <w:t xml:space="preserve">поменутих </w:t>
-      </w:r>
-      <w:r>
-        <w:rPr>
-          <w:lang w:val="en-US"/>
-        </w:rPr>
-        <w:t xml:space="preserve">традиционалних </w:t>
-      </w:r>
-      <w:r>
-        <w:rPr>
-          <w:lang w:val="en-US"/>
-        </w:rPr>
-        <w:t xml:space="preserve"> приступа детекцији тачака промене, </w:t>
-      </w:r>
-      <w:r>
-        <w:rPr>
-          <w:lang w:val="sr-Cyrl-RS"/>
-        </w:rPr>
-        <w:t xml:space="preserve">у новије време, </w:t>
-      </w:r>
-      <w:r>
-        <w:rPr>
-          <w:lang w:val="en-US"/>
-        </w:rPr>
-        <w:t xml:space="preserve">истраживачи </w:t>
-      </w:r>
-      <w:r>
-        <w:rPr>
-          <w:lang w:val="en-US"/>
-        </w:rPr>
-        <w:t xml:space="preserve">се </w:t>
-      </w:r>
-      <w:r>
-        <w:rPr>
-          <w:lang w:val="en-US"/>
-        </w:rPr>
-        <w:t>све више ослања</w:t>
-      </w:r>
-      <w:r>
-        <w:rPr>
-          <w:lang w:val="sr-Cyrl-RS"/>
-        </w:rPr>
-        <w:t>ју</w:t>
-      </w:r>
-      <w:r>
-        <w:rPr>
-          <w:lang w:val="en-US"/>
-        </w:rPr>
-        <w:t xml:space="preserve"> на различите алате и библиотеке које олакшавају ову анализу. Једна о</w:t>
-      </w:r>
-      <w:r>
-        <w:rPr>
-          <w:lang w:val="en-US"/>
-        </w:rPr>
-        <w:t>д таквих библиотека је "</w:t>
-      </w:r>
-      <w:r>
-        <w:rPr>
-          <w:i/>
-          <w:lang w:val="en-US"/>
-        </w:rPr>
-        <w:t>ruptures</w:t>
-      </w:r>
-      <w:r>
-        <w:rPr>
-          <w:lang w:val="en-US"/>
-        </w:rPr>
-        <w:t>", која је постала</w:t>
-      </w:r>
-      <w:r>
-        <w:rPr>
-          <w:lang w:val="sr-Cyrl-RS"/>
-        </w:rPr>
-        <w:t xml:space="preserve"> вероватно и најпопуларнији</w:t>
-      </w:r>
-      <w:r>
-        <w:rPr>
-          <w:lang w:val="en-US"/>
+        <w:ind w:firstLine="576"/>
+        <w:jc w:val="both"/>
+        <w:rPr>
+          <w:lang w:val="sr-Cyrl-RS"/>
+        </w:rPr>
+      </w:pPr>
+      <w:r>
+        <w:rPr>
+          <w:lang w:val="sr-Cyrl-RS"/>
+        </w:rPr>
+        <w:t>У овом поглављу биће речи о скупу података над којим је вршена анализа, као и о</w:t>
+      </w:r>
+      <w:r>
+        <w:rPr>
+          <w:lang w:val="sr-Cyrl-RS"/>
+        </w:rPr>
+        <w:t xml:space="preserve"> алгоритми</w:t>
+      </w:r>
+      <w:r>
+        <w:rPr>
+          <w:lang w:val="sr-Cyrl-RS"/>
+        </w:rPr>
+        <w:t xml:space="preserve">ма који су примењени </w:t>
+      </w:r>
+      <w:r>
+        <w:rPr>
+          <w:lang w:val="sr-Cyrl-RS"/>
+        </w:rPr>
+        <w:t>са циљем детекције тачака промене у</w:t>
+      </w:r>
+      <w:r>
+        <w:rPr>
+          <w:lang w:val="sr-Cyrl-RS"/>
+        </w:rPr>
+        <w:t xml:space="preserve"> одговарајућим временским серијама</w:t>
+      </w:r>
+      <w:r>
+        <w:rPr>
+          <w:lang w:val="sr-Cyrl-RS"/>
+        </w:rPr>
+        <w:t>.</w:t>
+      </w:r>
+    </w:p>
+    <w:p>
+      <w:pPr>
+        <w:ind w:firstLine="576"/>
+        <w:jc w:val="both"/>
+        <w:rPr>
+          <w:lang w:val="sr-Cyrl-RS"/>
+        </w:rPr>
+      </w:pPr>
+      <w:r>
+        <w:rPr>
+          <w:lang w:val="sr-Cyrl-RS"/>
         </w:rPr>
         <w:t xml:space="preserve"> </w:t>
       </w:r>
-      <w:r>
-        <w:rPr>
-          <w:lang w:val="sr-Cyrl-RS"/>
-        </w:rPr>
-        <w:t>и</w:t>
-      </w:r>
-      <w:r>
-        <w:rPr>
-          <w:lang w:val="en-US"/>
-        </w:rPr>
-        <w:t xml:space="preserve">збор у многим истраживачким радовима. </w:t>
-      </w:r>
-      <w:r>
-        <w:rPr>
-          <w:i/>
-          <w:lang w:val="en-US"/>
-        </w:rPr>
-        <w:t>Ruptures</w:t>
-      </w:r>
-      <w:r>
-        <w:rPr>
-          <w:lang w:val="en-US"/>
-        </w:rPr>
-        <w:t xml:space="preserve"> библиотека пружа широк спектар алгоритама за детекцију тачака промене у временским серијама, омогућавајући истраживачима да брзо и ефикасно анализирају своје податке.</w:t>
-      </w:r>
-    </w:p>
-    <w:p>
-      <w:pPr>
-        <w:jc w:val="both"/>
-        <w:rPr>
-          <w:lang w:val="en-US"/>
-        </w:rPr>
-      </w:pPr>
-    </w:p>
-    <w:p>
-      <w:pPr>
-        <w:jc w:val="both"/>
-        <w:rPr>
-          <w:lang w:val="en-US"/>
-        </w:rPr>
-      </w:pPr>
-      <w:r>
-        <w:rPr>
-          <w:i/>
-          <w:lang w:val="en-US"/>
-        </w:rPr>
-        <w:t>Ruptures</w:t>
-      </w:r>
-      <w:r>
-        <w:rPr>
-          <w:lang w:val="en-US"/>
-        </w:rPr>
-        <w:t xml:space="preserve"> нуди подршку за различите приступе, укључујући "</w:t>
-      </w:r>
-      <w:r>
-        <w:rPr>
-          <w:i/>
-          <w:lang w:val="en-US"/>
-        </w:rPr>
-        <w:t>offline</w:t>
-      </w:r>
-      <w:r>
-        <w:rPr>
-          <w:lang w:val="en-US"/>
-        </w:rPr>
-        <w:t xml:space="preserve">" сегментацију и анализу временских серија. Библиотека укључује имплементацију алгоритама као што су </w:t>
-      </w:r>
-      <w:r>
-        <w:rPr>
-          <w:i/>
-          <w:lang w:val="en-US"/>
-        </w:rPr>
-        <w:t>PELT</w:t>
-      </w:r>
-      <w:r>
-        <w:rPr>
-          <w:lang w:val="en-US"/>
-        </w:rPr>
-        <w:t xml:space="preserve">, </w:t>
-      </w:r>
-      <w:r>
-        <w:rPr>
-          <w:lang w:val="en-US"/>
-        </w:rPr>
-        <w:t>BinSeg</w:t>
-      </w:r>
-      <w:r>
-        <w:rPr>
-          <w:lang w:val="en-US"/>
-        </w:rPr>
-        <w:t xml:space="preserve">, и </w:t>
-      </w:r>
-      <w:r>
-        <w:rPr>
-          <w:lang w:val="en-US"/>
-        </w:rPr>
-        <w:t>KernelCPM</w:t>
-      </w:r>
-      <w:r>
-        <w:rPr>
-          <w:lang w:val="en-US"/>
-        </w:rPr>
-        <w:t xml:space="preserve">, који омогућавају анализу промена у дистрибуцијама података, претрагу по растојању између сегмената и друге методе. Осим тога, </w:t>
-      </w:r>
-      <w:r>
-        <w:rPr>
-          <w:i/>
-          <w:lang w:val="en-US"/>
-        </w:rPr>
-        <w:t>ruptures</w:t>
-      </w:r>
-      <w:r>
-        <w:rPr>
-          <w:lang w:val="en-US"/>
-        </w:rPr>
-        <w:t xml:space="preserve"> омогућава и лаку употребу класичних статистичких метода као што су </w:t>
-      </w:r>
-      <w:r>
-        <w:rPr>
-          <w:i/>
-          <w:lang w:val="en-US"/>
-        </w:rPr>
-        <w:t>CUSUM</w:t>
-      </w:r>
-      <w:r>
-        <w:rPr>
-          <w:lang w:val="en-US"/>
-        </w:rPr>
-        <w:t xml:space="preserve"> (</w:t>
-      </w:r>
-      <w:r>
-        <w:rPr>
-          <w:i/>
-          <w:lang w:val="en-US"/>
-        </w:rPr>
-        <w:t>Cumulative Sum</w:t>
-      </w:r>
-      <w:r>
-        <w:rPr>
-          <w:lang w:val="en-US"/>
-        </w:rPr>
-        <w:t xml:space="preserve">) и </w:t>
-      </w:r>
-      <w:r>
-        <w:rPr>
-          <w:i/>
-          <w:lang w:val="en-US"/>
-        </w:rPr>
-        <w:t>Hinkley</w:t>
-      </w:r>
-      <w:r>
-        <w:rPr>
-          <w:lang w:val="en-US"/>
-        </w:rPr>
-        <w:t xml:space="preserve"> тест за детекцију промена.</w:t>
-      </w:r>
-    </w:p>
-    <w:p>
-      <w:pPr>
-        <w:jc w:val="both"/>
-        <w:rPr>
-          <w:lang w:val="en-US"/>
-        </w:rPr>
-      </w:pPr>
-    </w:p>
-    <w:p>
-      <w:pPr>
-        <w:jc w:val="both"/>
-        <w:rPr>
-          <w:lang w:val="en-US"/>
-        </w:rPr>
-      </w:pPr>
-      <w:r>
-        <w:rPr>
-          <w:lang w:val="en-US"/>
-        </w:rPr>
-        <w:t xml:space="preserve">Кроз употребу </w:t>
-      </w:r>
-      <w:r>
-        <w:rPr>
-          <w:i/>
-          <w:lang w:val="en-US"/>
-        </w:rPr>
-        <w:t>ruptures</w:t>
-      </w:r>
-      <w:r>
-        <w:rPr>
-          <w:lang w:val="en-US"/>
-        </w:rPr>
-        <w:t xml:space="preserve"> библиотеке, истраживачи су у могућности да примене различите алгоритме и приступе у детекцији тачака промене на својим подацима, без потребе за имплементацијом алгоритама из почетка. Ова библиотека је допринела унапређењу ефикасности и тачности анализе промена у временским серијама, чинећи процес истраживања и откривања информација лакшим и бржим.</w:t>
-      </w:r>
-    </w:p>
-    <w:p>
-      <w:pPr>
-        <w:pStyle w:val="Heading1"/>
-        <w:rPr>
-          <w:lang w:val="sr-Cyrl-RS"/>
-        </w:rPr>
-      </w:pPr>
-      <w:bookmarkStart w:id="11" w:name="_Toc144051942"/>
-      <w:r>
-        <w:rPr>
-          <w:lang w:val="sr-Cyrl-RS"/>
-        </w:rPr>
-        <w:t>Практични део пројекта</w:t>
-      </w:r>
-      <w:bookmarkEnd w:id="11"/>
-    </w:p>
-    <w:p>
-      <w:pPr>
-        <w:ind w:firstLine="576"/>
-        <w:jc w:val="both"/>
-        <w:rPr>
-          <w:lang w:val="sr-Cyrl-RS"/>
-        </w:rPr>
-      </w:pPr>
-      <w:r>
-        <w:rPr>
-          <w:lang w:val="sr-Cyrl-RS"/>
-        </w:rPr>
-        <w:t>У овом поглављу биће речи о скупу података који над којим је вршена анализа, као и о</w:t>
-      </w:r>
-      <w:r>
-        <w:rPr>
-          <w:lang w:val="sr-Cyrl-RS"/>
-        </w:rPr>
-        <w:t xml:space="preserve"> алгоритми</w:t>
-      </w:r>
-      <w:r>
-        <w:rPr>
-          <w:lang w:val="sr-Cyrl-RS"/>
-        </w:rPr>
-        <w:t xml:space="preserve">ма који су примењени </w:t>
-      </w:r>
-      <w:r>
-        <w:rPr>
-          <w:lang w:val="sr-Cyrl-RS"/>
-        </w:rPr>
-        <w:t>са циљем детекције тачака промене у</w:t>
-      </w:r>
-      <w:r>
-        <w:rPr>
-          <w:lang w:val="sr-Cyrl-RS"/>
-        </w:rPr>
-        <w:t xml:space="preserve"> одговарајућим временским серијама</w:t>
-      </w:r>
-      <w:r>
-        <w:rPr>
-          <w:lang w:val="sr-Cyrl-RS"/>
-        </w:rPr>
-        <w:t>.</w:t>
-      </w:r>
-    </w:p>
-    <w:p>
-      <w:pPr>
-        <w:ind w:firstLine="576"/>
-        <w:jc w:val="both"/>
-        <w:rPr>
-          <w:lang w:val="sr-Cyrl-RS"/>
-        </w:rPr>
-      </w:pPr>
-      <w:r>
-        <w:rPr>
-          <w:lang w:val="sr-Cyrl-RS"/>
-        </w:rPr>
-        <w:t xml:space="preserve"> </w:t>
-      </w:r>
     </w:p>
     <w:p>
       <w:pPr>
@@ -3059,7 +3110,7 @@
           <w:lang w:val="sr-Cyrl-RS"/>
         </w:rPr>
       </w:pPr>
-      <w:bookmarkStart w:id="12" w:name="_Toc144051943"/>
+      <w:bookmarkStart w:id="11" w:name="_Toc144134684"/>
       <w:r>
         <w:rPr>
           <w:lang w:val="sr-Cyrl-RS"/>
@@ -3067,7 +3118,7 @@
         <w:lastRenderedPageBreak/>
         <w:t>Скуп података</w:t>
       </w:r>
-      <w:bookmarkEnd w:id="12"/>
+      <w:bookmarkEnd w:id="11"/>
     </w:p>
     <w:p>
       <w:pPr>
@@ -3663,284 +3714,284 @@
       <w:pPr>
         <w:pStyle w:val="Heading2"/>
       </w:pPr>
-      <w:bookmarkStart w:id="13" w:name="_Toc144051944"/>
+      <w:bookmarkStart w:id="12" w:name="_Toc144134685"/>
       <w:r>
         <w:rPr>
           <w:lang w:val="sr-Cyrl-RS"/>
         </w:rPr>
         <w:t>Коришћени алгоритми детекције тачака промене</w:t>
       </w:r>
+      <w:bookmarkEnd w:id="12"/>
+    </w:p>
+    <w:p>
+      <w:pPr>
+        <w:jc w:val="both"/>
+      </w:pPr>
+      <w:r>
+        <w:t>Детекција тачака промене представља сложен проблем у анализи временских серија. Алгоритми за детекцију тачака промене имају за циљ аутоматски идентификовати ове тренутке према статистичким разликама између сегмената серије. Ови алгоритми омогућавају објективан приступ идентификацији значајних промена и имају широку примену у различитим областима као што су економија, медицина и инжењеринг.</w:t>
+      </w:r>
+    </w:p>
+    <w:p>
+      <w:pPr>
+        <w:jc w:val="both"/>
+        <w:rPr>
+          <w:lang w:val="sr-Cyrl-RS"/>
+        </w:rPr>
+      </w:pPr>
+    </w:p>
+    <w:p>
+      <w:pPr>
+        <w:jc w:val="both"/>
+        <w:rPr>
+          <w:lang w:val="sr-Cyrl-RS"/>
+        </w:rPr>
+      </w:pPr>
+      <w:r>
+        <w:rPr>
+          <w:lang w:val="sr-Cyrl-RS"/>
+        </w:rPr>
+        <w:t xml:space="preserve">У склопу </w:t>
+      </w:r>
+      <w:r>
+        <w:rPr>
+          <w:i/>
+          <w:lang w:val="en-US"/>
+        </w:rPr>
+        <w:t xml:space="preserve">ruptures </w:t>
+      </w:r>
+      <w:r>
+        <w:rPr>
+          <w:lang w:val="sr-Cyrl-RS"/>
+        </w:rPr>
+        <w:t>библиотеке постоје две врсте алгоритама. Прва врста се односи на алгоритме који захтевају постојање истинитих вредности тачака промене унапред (</w:t>
+      </w:r>
+      <w:r>
+        <w:rPr>
+          <w:i/>
+          <w:lang w:val="en-US"/>
+        </w:rPr>
+        <w:t>ground truth</w:t>
+      </w:r>
+      <w:r>
+        <w:rPr>
+          <w:lang w:val="sr-Cyrl-RS"/>
+        </w:rPr>
+        <w:t xml:space="preserve">). </w:t>
+      </w:r>
+      <w:r>
+        <w:rPr>
+          <w:lang w:val="sr-Cyrl-RS"/>
+        </w:rPr>
+        <w:t>Ови алгоритми се често користе у надгледаним сценаријима где имамо референтне тачке промене које се користе за евалуацију перформанси детекције</w:t>
+      </w:r>
+      <w:r>
+        <w:rPr>
+          <w:lang w:val="sr-Cyrl-RS"/>
+        </w:rPr>
+        <w:t>.</w:t>
+      </w:r>
+    </w:p>
+    <w:p>
+      <w:pPr>
+        <w:jc w:val="both"/>
+        <w:rPr>
+          <w:lang w:val="sr-Cyrl-RS"/>
+        </w:rPr>
+      </w:pPr>
+    </w:p>
+    <w:p>
+      <w:pPr>
+        <w:jc w:val="both"/>
+        <w:rPr>
+          <w:lang w:val="sr-Cyrl-RS"/>
+        </w:rPr>
+      </w:pPr>
+      <w:r>
+        <w:rPr>
+          <w:lang w:val="sr-Cyrl-RS"/>
+        </w:rPr>
+        <w:t>Са друге стране, постоје алгоритми који не захтевају постојање референтних тачака промене и спадају под алгоритме намењене за ненадгледане сценарије.</w:t>
+      </w:r>
+    </w:p>
+    <w:p>
+      <w:pPr>
+        <w:jc w:val="both"/>
+        <w:rPr>
+          <w:lang w:val="sr-Cyrl-RS"/>
+        </w:rPr>
+      </w:pPr>
+    </w:p>
+    <w:p>
+      <w:pPr>
+        <w:jc w:val="both"/>
+        <w:rPr>
+          <w:lang w:val="sr-Cyrl-RS"/>
+        </w:rPr>
+      </w:pPr>
+      <w:r>
+        <w:rPr>
+          <w:lang w:val="sr-Cyrl-RS"/>
+        </w:rPr>
+        <w:t>У оквиру овог пројекта коришћена је друга група алгоритама (алгоритми за ненадгледане сценарије) с обзиром на то да овај скуп података није садржао референтне тачке промене (</w:t>
+      </w:r>
+      <w:r>
+        <w:rPr>
+          <w:i/>
+          <w:lang w:val="en-US"/>
+        </w:rPr>
+        <w:t>ground truth</w:t>
+      </w:r>
+      <w:r>
+        <w:rPr>
+          <w:lang w:val="sr-Cyrl-RS"/>
+        </w:rPr>
+        <w:t xml:space="preserve">). Конкретни алгоритми који су коришћени су: </w:t>
+      </w:r>
+      <w:r>
+        <w:rPr>
+          <w:b/>
+          <w:i/>
+          <w:lang w:val="en-US"/>
+        </w:rPr>
+        <w:t xml:space="preserve">PELT </w:t>
+      </w:r>
+      <w:r>
+        <w:rPr>
+          <w:lang w:val="en-US"/>
+        </w:rPr>
+        <w:t>(</w:t>
+      </w:r>
+      <w:r>
+        <w:rPr>
+          <w:i/>
+          <w:lang w:val="sr-Cyrl-RS"/>
+        </w:rPr>
+        <w:t>Pruned Exact Linear Tim</w:t>
+      </w:r>
+      <w:r>
+        <w:rPr>
+          <w:i/>
+          <w:lang w:val="en-US"/>
+        </w:rPr>
+        <w:t>e</w:t>
+      </w:r>
+      <w:r>
+        <w:rPr>
+          <w:lang w:val="en-US"/>
+        </w:rPr>
+        <w:t>),</w:t>
+      </w:r>
+      <w:r>
+        <w:rPr>
+          <w:i/>
+          <w:lang w:val="en-US"/>
+        </w:rPr>
+        <w:t xml:space="preserve"> </w:t>
+      </w:r>
+      <w:r>
+        <w:rPr>
+          <w:b/>
+          <w:i/>
+          <w:lang w:val="en-US"/>
+        </w:rPr>
+        <w:t>BinSeg</w:t>
+      </w:r>
+      <w:r>
+        <w:rPr>
+          <w:i/>
+          <w:lang w:val="en-US"/>
+        </w:rPr>
+        <w:t xml:space="preserve"> </w:t>
+      </w:r>
+      <w:r>
+        <w:rPr>
+          <w:lang w:val="en-US"/>
+        </w:rPr>
+        <w:t>(</w:t>
+      </w:r>
+      <w:r>
+        <w:rPr>
+          <w:i/>
+          <w:lang w:val="en-US"/>
+        </w:rPr>
+        <w:t>Binary Segmentation</w:t>
+      </w:r>
+      <w:r>
+        <w:rPr>
+          <w:lang w:val="en-US"/>
+        </w:rPr>
+        <w:t xml:space="preserve">), </w:t>
+      </w:r>
+      <w:r>
+        <w:rPr>
+          <w:b/>
+          <w:i/>
+          <w:lang w:val="en-US"/>
+        </w:rPr>
+        <w:t>BottomUp</w:t>
+      </w:r>
+      <w:r>
+        <w:rPr>
+          <w:lang w:val="en-US"/>
+        </w:rPr>
+        <w:t>(</w:t>
+      </w:r>
+      <w:r>
+        <w:rPr>
+          <w:i/>
+          <w:lang w:val="en-US"/>
+        </w:rPr>
+        <w:t>Bottom-Up Segmentation</w:t>
+      </w:r>
+      <w:r>
+        <w:rPr>
+          <w:lang w:val="en-US"/>
+        </w:rPr>
+        <w:t xml:space="preserve">). </w:t>
+      </w:r>
+      <w:r>
+        <w:rPr>
+          <w:lang w:val="sr-Cyrl-RS"/>
+        </w:rPr>
+        <w:t>У наставку ће наведени алгоритми бити објашњени детаљније.</w:t>
+      </w:r>
+    </w:p>
+    <w:p>
+      <w:pPr>
+        <w:jc w:val="both"/>
+        <w:rPr>
+          <w:lang w:val="sr-Cyrl-RS"/>
+        </w:rPr>
+      </w:pPr>
+    </w:p>
+    <w:p>
+      <w:pPr>
+        <w:pStyle w:val="Heading3"/>
+        <w:rPr>
+          <w:lang w:val="sr-Cyrl-RS"/>
+        </w:rPr>
+      </w:pPr>
+      <w:bookmarkStart w:id="13" w:name="_Toc144134686"/>
+      <w:r>
+        <w:rPr>
+          <w:i/>
+          <w:lang w:val="en-US"/>
+        </w:rPr>
+        <w:t>PELT</w:t>
+      </w:r>
+      <w:r>
+        <w:rPr>
+          <w:lang w:val="en-US"/>
+        </w:rPr>
+        <w:t xml:space="preserve"> </w:t>
+      </w:r>
+      <w:r>
+        <w:rPr>
+          <w:lang w:val="sr-Cyrl-RS"/>
+        </w:rPr>
+        <w:t xml:space="preserve"> алгоритам</w:t>
+      </w:r>
       <w:bookmarkEnd w:id="13"/>
-    </w:p>
-    <w:p>
-      <w:pPr>
-        <w:jc w:val="both"/>
-      </w:pPr>
-      <w:r>
-        <w:t>Детекција тачака промене представља сложен проблем у анализи временских серија. Алгоритми за детекцију тачака промене имају за циљ аутоматски идентификовати ове тренутке према статистичким разликама између сегмената серије. Ови алгоритми омогућавају објективан приступ идентификацији значајних промена и имају широку примену у различитим областима као што су економија, медицина и инжењеринг.</w:t>
-      </w:r>
-    </w:p>
-    <w:p>
-      <w:pPr>
-        <w:jc w:val="both"/>
-        <w:rPr>
-          <w:lang w:val="sr-Cyrl-RS"/>
-        </w:rPr>
-      </w:pPr>
-    </w:p>
-    <w:p>
-      <w:pPr>
-        <w:jc w:val="both"/>
-        <w:rPr>
-          <w:lang w:val="sr-Cyrl-RS"/>
-        </w:rPr>
-      </w:pPr>
-      <w:r>
-        <w:rPr>
-          <w:lang w:val="sr-Cyrl-RS"/>
-        </w:rPr>
-        <w:t xml:space="preserve">У склопу </w:t>
-      </w:r>
-      <w:r>
-        <w:rPr>
-          <w:i/>
-          <w:lang w:val="en-US"/>
-        </w:rPr>
-        <w:t xml:space="preserve">ruptures </w:t>
-      </w:r>
-      <w:r>
-        <w:rPr>
-          <w:lang w:val="sr-Cyrl-RS"/>
-        </w:rPr>
-        <w:t>библиотеке постоје две врсте алгоритама. Прва врста се односи на алгоритме који захтевају постојање истинитих вредности тачака промене унапред (</w:t>
-      </w:r>
-      <w:r>
-        <w:rPr>
-          <w:i/>
-          <w:lang w:val="en-US"/>
-        </w:rPr>
-        <w:t>ground truth</w:t>
-      </w:r>
-      <w:r>
-        <w:rPr>
-          <w:lang w:val="sr-Cyrl-RS"/>
-        </w:rPr>
-        <w:t xml:space="preserve">). </w:t>
-      </w:r>
-      <w:r>
-        <w:rPr>
-          <w:lang w:val="sr-Cyrl-RS"/>
-        </w:rPr>
-        <w:t>Ови алгоритми се често користе у надгледаним сценаријима где имамо референтне тачке промене које се користе за евалуацију перформанси детекције</w:t>
-      </w:r>
-      <w:r>
-        <w:rPr>
-          <w:lang w:val="sr-Cyrl-RS"/>
-        </w:rPr>
-        <w:t>.</w:t>
-      </w:r>
-    </w:p>
-    <w:p>
-      <w:pPr>
-        <w:jc w:val="both"/>
-        <w:rPr>
-          <w:lang w:val="sr-Cyrl-RS"/>
-        </w:rPr>
-      </w:pPr>
-    </w:p>
-    <w:p>
-      <w:pPr>
-        <w:jc w:val="both"/>
-        <w:rPr>
-          <w:lang w:val="sr-Cyrl-RS"/>
-        </w:rPr>
-      </w:pPr>
-      <w:r>
-        <w:rPr>
-          <w:lang w:val="sr-Cyrl-RS"/>
-        </w:rPr>
-        <w:t>Са друге стране, постоје алгоритми који не захтевају постојање референтних тачака промене и спадају под алгоритме намењене за ненадгледане сценарије.</w:t>
-      </w:r>
-    </w:p>
-    <w:p>
-      <w:pPr>
-        <w:jc w:val="both"/>
-        <w:rPr>
-          <w:lang w:val="sr-Cyrl-RS"/>
-        </w:rPr>
-      </w:pPr>
-    </w:p>
-    <w:p>
-      <w:pPr>
-        <w:jc w:val="both"/>
-        <w:rPr>
-          <w:lang w:val="sr-Cyrl-RS"/>
-        </w:rPr>
-      </w:pPr>
-      <w:r>
-        <w:rPr>
-          <w:lang w:val="sr-Cyrl-RS"/>
-        </w:rPr>
-        <w:t>У оквиру овог пројекта коришћена је друга група алгоритама (алгоритми за ненадгледане сценарије) с обзиром на то да овај скуп података није садржао референтне тачке промене (</w:t>
-      </w:r>
-      <w:r>
-        <w:rPr>
-          <w:i/>
-          <w:lang w:val="en-US"/>
-        </w:rPr>
-        <w:t>ground truth</w:t>
-      </w:r>
-      <w:r>
-        <w:rPr>
-          <w:lang w:val="sr-Cyrl-RS"/>
-        </w:rPr>
-        <w:t xml:space="preserve">). Конкретни алгоритми који су коришћени су: </w:t>
-      </w:r>
-      <w:r>
-        <w:rPr>
-          <w:b/>
-          <w:i/>
-          <w:lang w:val="en-US"/>
-        </w:rPr>
-        <w:t xml:space="preserve">PELT </w:t>
-      </w:r>
-      <w:r>
-        <w:rPr>
-          <w:lang w:val="en-US"/>
-        </w:rPr>
-        <w:t>(</w:t>
-      </w:r>
-      <w:r>
-        <w:rPr>
-          <w:i/>
-          <w:lang w:val="sr-Cyrl-RS"/>
-        </w:rPr>
-        <w:t>Pruned Exact Linear Tim</w:t>
-      </w:r>
-      <w:r>
-        <w:rPr>
-          <w:i/>
-          <w:lang w:val="en-US"/>
-        </w:rPr>
-        <w:t>e</w:t>
-      </w:r>
-      <w:r>
-        <w:rPr>
-          <w:lang w:val="en-US"/>
-        </w:rPr>
-        <w:t>),</w:t>
-      </w:r>
-      <w:r>
-        <w:rPr>
-          <w:i/>
-          <w:lang w:val="en-US"/>
-        </w:rPr>
-        <w:t xml:space="preserve"> </w:t>
-      </w:r>
-      <w:r>
-        <w:rPr>
-          <w:b/>
-          <w:i/>
-          <w:lang w:val="en-US"/>
-        </w:rPr>
-        <w:t>BinSeg</w:t>
-      </w:r>
-      <w:r>
-        <w:rPr>
-          <w:i/>
-          <w:lang w:val="en-US"/>
-        </w:rPr>
-        <w:t xml:space="preserve"> </w:t>
-      </w:r>
-      <w:r>
-        <w:rPr>
-          <w:lang w:val="en-US"/>
-        </w:rPr>
-        <w:t>(</w:t>
-      </w:r>
-      <w:r>
-        <w:rPr>
-          <w:i/>
-          <w:lang w:val="en-US"/>
-        </w:rPr>
-        <w:t>Binary Segmentation</w:t>
-      </w:r>
-      <w:r>
-        <w:rPr>
-          <w:lang w:val="en-US"/>
-        </w:rPr>
-        <w:t xml:space="preserve">), </w:t>
-      </w:r>
-      <w:r>
-        <w:rPr>
-          <w:b/>
-          <w:i/>
-          <w:lang w:val="en-US"/>
-        </w:rPr>
-        <w:t>BottomUp</w:t>
-      </w:r>
-      <w:r>
-        <w:rPr>
-          <w:lang w:val="en-US"/>
-        </w:rPr>
-        <w:t>(</w:t>
-      </w:r>
-      <w:r>
-        <w:rPr>
-          <w:i/>
-          <w:lang w:val="en-US"/>
-        </w:rPr>
-        <w:t>Bottom-Up Segmentation</w:t>
-      </w:r>
-      <w:r>
-        <w:rPr>
-          <w:lang w:val="en-US"/>
-        </w:rPr>
-        <w:t xml:space="preserve">). </w:t>
-      </w:r>
-      <w:r>
-        <w:rPr>
-          <w:lang w:val="sr-Cyrl-RS"/>
-        </w:rPr>
-        <w:t>У наставку ће наведени алгоритми бити објашњени детаљније.</w:t>
-      </w:r>
-    </w:p>
-    <w:p>
-      <w:pPr>
-        <w:jc w:val="both"/>
-        <w:rPr>
-          <w:lang w:val="sr-Cyrl-RS"/>
-        </w:rPr>
-      </w:pPr>
-    </w:p>
-    <w:p>
-      <w:pPr>
-        <w:pStyle w:val="Heading3"/>
-        <w:rPr>
-          <w:lang w:val="sr-Cyrl-RS"/>
-        </w:rPr>
-      </w:pPr>
-      <w:bookmarkStart w:id="14" w:name="_Toc144051945"/>
-      <w:r>
-        <w:rPr>
-          <w:i/>
-          <w:lang w:val="en-US"/>
-        </w:rPr>
-        <w:t>PELT</w:t>
-      </w:r>
-      <w:r>
-        <w:rPr>
-          <w:lang w:val="en-US"/>
-        </w:rPr>
-        <w:t xml:space="preserve"> </w:t>
-      </w:r>
-      <w:r>
-        <w:rPr>
-          <w:lang w:val="sr-Cyrl-RS"/>
-        </w:rPr>
-        <w:t xml:space="preserve"> алгоритам</w:t>
-      </w:r>
-      <w:bookmarkEnd w:id="14"/>
     </w:p>
     <w:p>
       <w:pPr>
@@ -4443,7 +4494,7 @@
       <w:pPr>
         <w:pStyle w:val="Heading3"/>
       </w:pPr>
-      <w:bookmarkStart w:id="15" w:name="_Toc144051946"/>
+      <w:bookmarkStart w:id="14" w:name="_Toc144134687"/>
       <w:r>
         <w:rPr>
           <w:i/>
@@ -4457,7 +4508,7 @@
         </w:rPr>
         <w:t>алгоритам</w:t>
       </w:r>
-      <w:bookmarkEnd w:id="15"/>
+      <w:bookmarkEnd w:id="14"/>
     </w:p>
     <w:p/>
     <w:p>
@@ -4783,7 +4834,7 @@
           <w:lang w:val="sr-Cyrl-RS"/>
         </w:rPr>
       </w:pPr>
-      <w:bookmarkStart w:id="16" w:name="_Toc144051947"/>
+      <w:bookmarkStart w:id="15" w:name="_Toc144134688"/>
       <w:r>
         <w:rPr>
           <w:i/>
@@ -4797,7 +4848,7 @@
         </w:rPr>
         <w:t xml:space="preserve"> алгоритам</w:t>
       </w:r>
-      <w:bookmarkEnd w:id="16"/>
+      <w:bookmarkEnd w:id="15"/>
     </w:p>
     <w:p>
       <w:pPr>
@@ -5125,7 +5176,7 @@
       <w:pPr>
         <w:jc w:val="both"/>
         <w:rPr>
-          <w:lang w:val="sr-Cyrl-RS"/>
+          <w:lang w:val="en-US"/>
         </w:rPr>
       </w:pPr>
       <w:r>
@@ -5158,24 +5209,19 @@
         </w:rPr>
         <w:t xml:space="preserve"> креће кроз сложену топографију анализе сигнала.</w:t>
       </w:r>
-    </w:p>
-    <w:p>
-      <w:pPr>
-        <w:jc w:val="both"/>
-        <w:rPr>
-          <w:lang w:val="sr-Cyrl-RS"/>
-        </w:rPr>
-      </w:pPr>
+      <w:bookmarkStart w:id="16" w:name="_GoBack"/>
+      <w:bookmarkEnd w:id="16"/>
     </w:p>
     <w:p>
       <w:pPr>
         <w:pStyle w:val="Heading2"/>
       </w:pPr>
-      <w:bookmarkStart w:id="17" w:name="_Toc144051948"/>
-      <w:r>
-        <w:rPr>
-          <w:lang w:val="sr-Cyrl-RS"/>
-        </w:rPr>
+      <w:bookmarkStart w:id="17" w:name="_Toc144134689"/>
+      <w:r>
+        <w:rPr>
+          <w:lang w:val="sr-Cyrl-RS"/>
+        </w:rPr>
+        <w:lastRenderedPageBreak/>
         <w:t>Ток анализе податак</w:t>
       </w:r>
       <w:r>
@@ -5221,7 +5267,7 @@
           <w:lang w:val="sr-Cyrl-RS"/>
         </w:rPr>
       </w:pPr>
-      <w:bookmarkStart w:id="18" w:name="_Toc144051949"/>
+      <w:bookmarkStart w:id="18" w:name="_Toc144134690"/>
       <w:r>
         <w:rPr>
           <w:lang w:val="sr-Cyrl-RS"/>
@@ -6196,7 +6242,7 @@
           <w:lang w:val="sr-Cyrl-RS"/>
         </w:rPr>
       </w:pPr>
-      <w:bookmarkStart w:id="19" w:name="_Toc144051950"/>
+      <w:bookmarkStart w:id="19" w:name="_Toc144134691"/>
       <w:r>
         <w:rPr>
           <w:lang w:val="sr-Cyrl-RS"/>
@@ -6237,14 +6283,6 @@
         </w:rPr>
         <w:t>У овој секцији примењене су неке основне методе чишћења и модификације самих података у циљу тачније анализе. Неке од метода које су примењене су: испитивање недостајућих података, дупликата, редукција атрибута и др.</w:t>
       </w:r>
-    </w:p>
-    <w:p>
-      <w:pPr>
-        <w:jc w:val="both"/>
-        <w:rPr>
-          <w:lang w:val="sr-Cyrl-RS"/>
-        </w:rPr>
-      </w:pPr>
     </w:p>
     <w:p>
       <w:pPr>
@@ -6358,6 +6396,14 @@
       <w:pPr>
         <w:jc w:val="center"/>
         <w:rPr>
+          <w:lang w:val="sr-Cyrl-RS"/>
+        </w:rPr>
+      </w:pPr>
+    </w:p>
+    <w:p>
+      <w:pPr>
+        <w:jc w:val="center"/>
+        <w:rPr>
           <w:sz w:val="22"/>
           <w:lang w:val="sr-Cyrl-RS"/>
         </w:rPr>
@@ -6405,22 +6451,28 @@
       <w:pPr>
         <w:jc w:val="both"/>
         <w:rPr>
-          <w:lang w:val="sr-Cyrl-RS"/>
-        </w:rPr>
-      </w:pPr>
-    </w:p>
-    <w:p>
-      <w:pPr>
-        <w:jc w:val="both"/>
-        <w:rPr>
-          <w:lang w:val="sr-Cyrl-RS"/>
-        </w:rPr>
-      </w:pPr>
-      <w:r>
-        <w:rPr>
-          <w:lang w:val="sr-Cyrl-RS"/>
-        </w:rPr>
-        <w:t>Најпре је било потребно испитати да ли постоји одређени образац по којем подаци недостају. С обзиром да смо након испитивања установили да нема обрасца (не недостају у зависности од времена када су се десили), било је могуће употребити методу интерполације и на тај начин извршити допуну недостајућих вредности. Све ово можемо видети на следећим сликама.</w:t>
+          <w:lang w:val="sr-Latn-BA"/>
+        </w:rPr>
+      </w:pPr>
+    </w:p>
+    <w:p>
+      <w:pPr>
+        <w:jc w:val="both"/>
+        <w:rPr>
+          <w:lang w:val="sr-Cyrl-RS"/>
+        </w:rPr>
+      </w:pPr>
+      <w:r>
+        <w:rPr>
+          <w:lang w:val="sr-Cyrl-RS"/>
+        </w:rPr>
+        <w:t>Затим</w:t>
+      </w:r>
+      <w:r>
+        <w:rPr>
+          <w:lang w:val="sr-Cyrl-RS"/>
+        </w:rPr>
+        <w:t xml:space="preserve"> је било потребно испитати да ли постоји одређени образац по којем подаци недостају. С обзиром да смо након испитивања установили да нема обрасца (не недостају у зависности од времена када су се десили), било је могуће употребити методу интерполације и на тај начин извршити допуну недостајућих вредности. Све ово можемо видети на следећим сликама.</w:t>
       </w:r>
     </w:p>
     <w:p>
@@ -6729,7 +6781,7 @@
       <w:pPr>
         <w:jc w:val="center"/>
         <w:rPr>
-          <w:i/>
+          <w:iCs/>
           <w:sz w:val="22"/>
           <w:lang w:val="en-US"/>
         </w:rPr>
@@ -6760,7 +6812,6 @@
     </w:p>
     <w:p>
       <w:pPr>
-        <w:jc w:val="center"/>
         <w:rPr>
           <w:i/>
           <w:sz w:val="22"/>
@@ -7433,7 +7484,7 @@
           <w:lang w:val="en-US"/>
         </w:rPr>
       </w:pPr>
-      <w:bookmarkStart w:id="20" w:name="_Toc144051951"/>
+      <w:bookmarkStart w:id="20" w:name="_Toc144134692"/>
       <w:r>
         <w:rPr>
           <w:i/>
@@ -8278,7 +8329,7 @@
           <w:lang w:val="en-US"/>
         </w:rPr>
       </w:pPr>
-      <w:bookmarkStart w:id="21" w:name="_Toc144051952"/>
+      <w:bookmarkStart w:id="21" w:name="_Toc144134693"/>
       <w:r>
         <w:rPr>
           <w:i/>
@@ -9036,7 +9087,19 @@
         <w:rPr>
           <w:lang w:val="sr-Cyrl-RS"/>
         </w:rPr>
-        <w:t xml:space="preserve">Медијана удаљености је мање осетљива на екстремне вредности у поређењу са средњом вредношћу. Нижа медијана удаљености сугерише да алгоритам доследно детектује промене мањег обима. Сва три алгоритма имају сличне медиане удаљености, што указује да сви релативно доследно детектују промене. Такође, најбоље се показао </w:t>
+        <w:t>Медијана удаљености је мање осетљива на екстремне вредности у поређењу са средњом вредношћу. Нижа медијана удаљености сугерише да алгоритам доследно детектује промене мањег обима. Сва три алгоритма имају сличне меди</w:t>
+      </w:r>
+      <w:r>
+        <w:rPr>
+          <w:lang w:val="sr-Cyrl-RS"/>
+        </w:rPr>
+        <w:t>ј</w:t>
+      </w:r>
+      <w:r>
+        <w:rPr>
+          <w:lang w:val="sr-Cyrl-RS"/>
+        </w:rPr>
+        <w:t xml:space="preserve">ане удаљености, што указује да сви релативно доследно детектују промене. Такође, најбоље се показао </w:t>
       </w:r>
       <w:r>
         <w:rPr>
@@ -9200,7 +9263,7 @@
           <w:lang w:val="sr-Cyrl-RS"/>
         </w:rPr>
       </w:pPr>
-      <w:bookmarkStart w:id="22" w:name="_Toc144051953"/>
+      <w:bookmarkStart w:id="22" w:name="_Toc144134694"/>
       <w:r>
         <w:rPr>
           <w:lang w:val="sr-Cyrl-RS"/>
@@ -9716,7 +9779,7 @@
       <w:bookmarkStart w:id="24" w:name="_Toc113537924"/>
       <w:bookmarkStart w:id="25" w:name="_Toc113538003"/>
       <w:bookmarkStart w:id="26" w:name="_Toc114507324"/>
-      <w:bookmarkStart w:id="27" w:name="_Toc144051954"/>
+      <w:bookmarkStart w:id="27" w:name="_Toc144134695"/>
       <w:r>
         <w:lastRenderedPageBreak/>
         <w:t>Литература</w:t>
@@ -9896,6 +9959,7 @@
         <w:docPartUnique/>
       </w:docPartObj>
     </w:sdtPr>
+    <w:sdtEndPr/>
     <w:sdtContent>
       <w:p>
         <w:pPr>
@@ -9940,6 +10004,7 @@
         <w:docPartUnique/>
       </w:docPartObj>
     </w:sdtPr>
+    <w:sdtEndPr/>
     <w:sdtContent>
       <w:p>
         <w:pPr>
@@ -9959,7 +10024,7 @@
           <w:rPr>
             <w:noProof/>
           </w:rPr>
-          <w:t>3</w:t>
+          <w:t>18</w:t>
         </w:r>
         <w:r>
           <w:fldChar w:fldCharType="end"/>
@@ -10224,7 +10289,7 @@
   <w:abstractNum w:abstractNumId="2">
     <w:nsid w:val="6D2A223B"/>
     <w:multiLevelType w:val="multilevel"/>
-    <w:tmpl w:val="B5FCFF80"/>
+    <w:tmpl w:val="D5828048"/>
     <w:lvl w:ilvl="0">
       <w:start w:val="1"/>
       <w:numFmt w:val="decimal"/>
@@ -10249,6 +10314,8 @@
       </w:pPr>
       <w:rPr>
         <w:rFonts w:hint="default"/>
+        <w:i w:val="0"/>
+        <w:iCs/>
       </w:rPr>
     </w:lvl>
     <w:lvl w:ilvl="2">
@@ -10262,6 +10329,8 @@
       </w:pPr>
       <w:rPr>
         <w:rFonts w:hint="default"/>
+        <w:i w:val="0"/>
+        <w:iCs/>
       </w:rPr>
     </w:lvl>
     <w:lvl w:ilvl="3">
@@ -10943,8 +11012,8 @@
       <w:contextualSpacing/>
     </w:pPr>
   </w:style>
-  <w:style w:type="character" w:customStyle="1" w:styleId="UnresolvedMention">
-    <w:name w:val="Unresolved Mention"/>
+  <w:style w:type="character" w:customStyle="1" w:styleId="1">
+    <w:name w:val="Неразрешено помињање1"/>
     <w:basedOn w:val="DefaultParagraphFont"/>
     <w:uiPriority w:val="99"/>
     <w:semiHidden/>
@@ -13172,8 +13241,8 @@
       <w:contextualSpacing/>
     </w:pPr>
   </w:style>
-  <w:style w:type="character" w:customStyle="1" w:styleId="UnresolvedMention">
-    <w:name w:val="Unresolved Mention"/>
+  <w:style w:type="character" w:customStyle="1" w:styleId="1">
+    <w:name w:val="Неразрешено помињање1"/>
     <w:basedOn w:val="DefaultParagraphFont"/>
     <w:uiPriority w:val="99"/>
     <w:semiHidden/>
@@ -15076,7 +15145,7 @@
 </file>
 
 <file path=customXml/itemProps1.xml><?xml version="1.0" encoding="utf-8"?>
-<ds:datastoreItem xmlns:ds="http://schemas.openxmlformats.org/officeDocument/2006/customXml" ds:itemID="{0915C46E-E34A-4DA2-AE63-9BCC1E66BFF0}">
+<ds:datastoreItem xmlns:ds="http://schemas.openxmlformats.org/officeDocument/2006/customXml" ds:itemID="{CD294D20-7B34-4F73-9216-1B587482CBF0}">
   <ds:schemaRefs>
     <ds:schemaRef ds:uri="http://schemas.openxmlformats.org/officeDocument/2006/bibliography"/>
   </ds:schemaRefs>

--- a/Change point detection.docx
+++ b/Change point detection.docx
@@ -699,6 +699,8 @@
           <w:r>
             <w:t>Садржај</w:t>
           </w:r>
+          <w:bookmarkStart w:id="2" w:name="_GoBack"/>
+          <w:bookmarkEnd w:id="2"/>
         </w:p>
         <w:p>
           <w:pPr>
@@ -719,7 +721,7 @@
           <w:r>
             <w:fldChar w:fldCharType="separate"/>
           </w:r>
-          <w:hyperlink w:anchor="_Toc144134679" w:history="1">
+          <w:hyperlink w:anchor="_Toc144552275" w:history="1">
             <w:r>
               <w:rPr>
                 <w:rStyle w:val="Hyperlink"/>
@@ -763,7 +765,7 @@
                 <w:noProof/>
                 <w:webHidden/>
               </w:rPr>
-              <w:instrText xml:space="preserve"> PAGEREF _Toc144134679 \h </w:instrText>
+              <w:instrText xml:space="preserve"> PAGEREF _Toc144552275 \h </w:instrText>
             </w:r>
             <w:r>
               <w:rPr>
@@ -804,7 +806,7 @@
               <w:lang w:val="en-US"/>
             </w:rPr>
           </w:pPr>
-          <w:hyperlink w:anchor="_Toc144134680" w:history="1">
+          <w:hyperlink w:anchor="_Toc144552276" w:history="1">
             <w:r>
               <w:rPr>
                 <w:rStyle w:val="Hyperlink"/>
@@ -850,7 +852,7 @@
                 <w:noProof/>
                 <w:webHidden/>
               </w:rPr>
-              <w:instrText xml:space="preserve"> PAGEREF _Toc144134680 \h </w:instrText>
+              <w:instrText xml:space="preserve"> PAGEREF _Toc144552276 \h </w:instrText>
             </w:r>
             <w:r>
               <w:rPr>
@@ -891,7 +893,7 @@
               <w:lang w:val="en-US"/>
             </w:rPr>
           </w:pPr>
-          <w:hyperlink w:anchor="_Toc144134681" w:history="1">
+          <w:hyperlink w:anchor="_Toc144552277" w:history="1">
             <w:r>
               <w:rPr>
                 <w:rStyle w:val="Hyperlink"/>
@@ -955,7 +957,7 @@
                 <w:noProof/>
                 <w:webHidden/>
               </w:rPr>
-              <w:instrText xml:space="preserve"> PAGEREF _Toc144134681 \h </w:instrText>
+              <w:instrText xml:space="preserve"> PAGEREF _Toc144552277 \h </w:instrText>
             </w:r>
             <w:r>
               <w:rPr>
@@ -996,7 +998,7 @@
               <w:lang w:val="en-US"/>
             </w:rPr>
           </w:pPr>
-          <w:hyperlink w:anchor="_Toc144134682" w:history="1">
+          <w:hyperlink w:anchor="_Toc144552278" w:history="1">
             <w:r>
               <w:rPr>
                 <w:rStyle w:val="Hyperlink"/>
@@ -1051,7 +1053,7 @@
                 <w:noProof/>
                 <w:webHidden/>
               </w:rPr>
-              <w:instrText xml:space="preserve"> PAGEREF _Toc144134682 \h </w:instrText>
+              <w:instrText xml:space="preserve"> PAGEREF _Toc144552278 \h </w:instrText>
             </w:r>
             <w:r>
               <w:rPr>
@@ -1092,7 +1094,7 @@
               <w:lang w:val="en-US"/>
             </w:rPr>
           </w:pPr>
-          <w:hyperlink w:anchor="_Toc144134683" w:history="1">
+          <w:hyperlink w:anchor="_Toc144552279" w:history="1">
             <w:r>
               <w:rPr>
                 <w:rStyle w:val="Hyperlink"/>
@@ -1137,7 +1139,7 @@
                 <w:noProof/>
                 <w:webHidden/>
               </w:rPr>
-              <w:instrText xml:space="preserve"> PAGEREF _Toc144134683 \h </w:instrText>
+              <w:instrText xml:space="preserve"> PAGEREF _Toc144552279 \h </w:instrText>
             </w:r>
             <w:r>
               <w:rPr>
@@ -1178,7 +1180,7 @@
               <w:lang w:val="en-US"/>
             </w:rPr>
           </w:pPr>
-          <w:hyperlink w:anchor="_Toc144134684" w:history="1">
+          <w:hyperlink w:anchor="_Toc144552280" w:history="1">
             <w:r>
               <w:rPr>
                 <w:rStyle w:val="Hyperlink"/>
@@ -1224,7 +1226,7 @@
                 <w:noProof/>
                 <w:webHidden/>
               </w:rPr>
-              <w:instrText xml:space="preserve"> PAGEREF _Toc144134684 \h </w:instrText>
+              <w:instrText xml:space="preserve"> PAGEREF _Toc144552280 \h </w:instrText>
             </w:r>
             <w:r>
               <w:rPr>
@@ -1265,7 +1267,7 @@
               <w:lang w:val="en-US"/>
             </w:rPr>
           </w:pPr>
-          <w:hyperlink w:anchor="_Toc144134685" w:history="1">
+          <w:hyperlink w:anchor="_Toc144552281" w:history="1">
             <w:r>
               <w:rPr>
                 <w:rStyle w:val="Hyperlink"/>
@@ -1310,7 +1312,7 @@
                 <w:noProof/>
                 <w:webHidden/>
               </w:rPr>
-              <w:instrText xml:space="preserve"> PAGEREF _Toc144134685 \h </w:instrText>
+              <w:instrText xml:space="preserve"> PAGEREF _Toc144552281 \h </w:instrText>
             </w:r>
             <w:r>
               <w:rPr>
@@ -1350,7 +1352,7 @@
               <w:lang w:val="en-US" w:eastAsia="en-US"/>
             </w:rPr>
           </w:pPr>
-          <w:hyperlink w:anchor="_Toc144134686" w:history="1">
+          <w:hyperlink w:anchor="_Toc144552282" w:history="1">
             <w:r>
               <w:rPr>
                 <w:rStyle w:val="Hyperlink"/>
@@ -1405,7 +1407,7 @@
               <w:rPr>
                 <w:webHidden/>
               </w:rPr>
-              <w:instrText xml:space="preserve"> PAGEREF _Toc144134686 \h </w:instrText>
+              <w:instrText xml:space="preserve"> PAGEREF _Toc144552282 \h </w:instrText>
             </w:r>
             <w:r>
               <w:rPr>
@@ -1441,7 +1443,7 @@
               <w:lang w:val="en-US" w:eastAsia="en-US"/>
             </w:rPr>
           </w:pPr>
-          <w:hyperlink w:anchor="_Toc144134687" w:history="1">
+          <w:hyperlink w:anchor="_Toc144552283" w:history="1">
             <w:r>
               <w:rPr>
                 <w:rStyle w:val="Hyperlink"/>
@@ -1488,7 +1490,7 @@
               <w:rPr>
                 <w:webHidden/>
               </w:rPr>
-              <w:instrText xml:space="preserve"> PAGEREF _Toc144134687 \h </w:instrText>
+              <w:instrText xml:space="preserve"> PAGEREF _Toc144552283 \h </w:instrText>
             </w:r>
             <w:r>
               <w:rPr>
@@ -1524,7 +1526,7 @@
               <w:lang w:val="en-US" w:eastAsia="en-US"/>
             </w:rPr>
           </w:pPr>
-          <w:hyperlink w:anchor="_Toc144134688" w:history="1">
+          <w:hyperlink w:anchor="_Toc144552284" w:history="1">
             <w:r>
               <w:rPr>
                 <w:rStyle w:val="Hyperlink"/>
@@ -1572,7 +1574,7 @@
               <w:rPr>
                 <w:webHidden/>
               </w:rPr>
-              <w:instrText xml:space="preserve"> PAGEREF _Toc144134688 \h </w:instrText>
+              <w:instrText xml:space="preserve"> PAGEREF _Toc144552284 \h </w:instrText>
             </w:r>
             <w:r>
               <w:rPr>
@@ -1609,7 +1611,7 @@
               <w:lang w:val="en-US"/>
             </w:rPr>
           </w:pPr>
-          <w:hyperlink w:anchor="_Toc144134689" w:history="1">
+          <w:hyperlink w:anchor="_Toc144552285" w:history="1">
             <w:r>
               <w:rPr>
                 <w:rStyle w:val="Hyperlink"/>
@@ -1654,7 +1656,7 @@
                 <w:noProof/>
                 <w:webHidden/>
               </w:rPr>
-              <w:instrText xml:space="preserve"> PAGEREF _Toc144134689 \h </w:instrText>
+              <w:instrText xml:space="preserve"> PAGEREF _Toc144552285 \h </w:instrText>
             </w:r>
             <w:r>
               <w:rPr>
@@ -1694,7 +1696,7 @@
               <w:lang w:val="en-US" w:eastAsia="en-US"/>
             </w:rPr>
           </w:pPr>
-          <w:hyperlink w:anchor="_Toc144134690" w:history="1">
+          <w:hyperlink w:anchor="_Toc144552286" w:history="1">
             <w:r>
               <w:rPr>
                 <w:rStyle w:val="Hyperlink"/>
@@ -1734,7 +1736,7 @@
               <w:rPr>
                 <w:webHidden/>
               </w:rPr>
-              <w:instrText xml:space="preserve"> PAGEREF _Toc144134690 \h </w:instrText>
+              <w:instrText xml:space="preserve"> PAGEREF _Toc144552286 \h </w:instrText>
             </w:r>
             <w:r>
               <w:rPr>
@@ -1770,7 +1772,7 @@
               <w:lang w:val="en-US" w:eastAsia="en-US"/>
             </w:rPr>
           </w:pPr>
-          <w:hyperlink w:anchor="_Toc144134691" w:history="1">
+          <w:hyperlink w:anchor="_Toc144552287" w:history="1">
             <w:r>
               <w:rPr>
                 <w:rStyle w:val="Hyperlink"/>
@@ -1810,7 +1812,7 @@
               <w:rPr>
                 <w:webHidden/>
               </w:rPr>
-              <w:instrText xml:space="preserve"> PAGEREF _Toc144134691 \h </w:instrText>
+              <w:instrText xml:space="preserve"> PAGEREF _Toc144552287 \h </w:instrText>
             </w:r>
             <w:r>
               <w:rPr>
@@ -1846,7 +1848,7 @@
               <w:lang w:val="en-US" w:eastAsia="en-US"/>
             </w:rPr>
           </w:pPr>
-          <w:hyperlink w:anchor="_Toc144134692" w:history="1">
+          <w:hyperlink w:anchor="_Toc144552288" w:history="1">
             <w:r>
               <w:rPr>
                 <w:rStyle w:val="Hyperlink"/>
@@ -1887,7 +1889,7 @@
               <w:rPr>
                 <w:webHidden/>
               </w:rPr>
-              <w:instrText xml:space="preserve"> PAGEREF _Toc144134692 \h </w:instrText>
+              <w:instrText xml:space="preserve"> PAGEREF _Toc144552288 \h </w:instrText>
             </w:r>
             <w:r>
               <w:rPr>
@@ -1923,7 +1925,7 @@
               <w:lang w:val="en-US" w:eastAsia="en-US"/>
             </w:rPr>
           </w:pPr>
-          <w:hyperlink w:anchor="_Toc144134693" w:history="1">
+          <w:hyperlink w:anchor="_Toc144552289" w:history="1">
             <w:r>
               <w:rPr>
                 <w:rStyle w:val="Hyperlink"/>
@@ -1964,7 +1966,7 @@
               <w:rPr>
                 <w:webHidden/>
               </w:rPr>
-              <w:instrText xml:space="preserve"> PAGEREF _Toc144134693 \h </w:instrText>
+              <w:instrText xml:space="preserve"> PAGEREF _Toc144552289 \h </w:instrText>
             </w:r>
             <w:r>
               <w:rPr>
@@ -2001,7 +2003,7 @@
               <w:lang w:val="en-US"/>
             </w:rPr>
           </w:pPr>
-          <w:hyperlink w:anchor="_Toc144134694" w:history="1">
+          <w:hyperlink w:anchor="_Toc144552290" w:history="1">
             <w:r>
               <w:rPr>
                 <w:rStyle w:val="Hyperlink"/>
@@ -2046,7 +2048,7 @@
                 <w:noProof/>
                 <w:webHidden/>
               </w:rPr>
-              <w:instrText xml:space="preserve"> PAGEREF _Toc144134694 \h </w:instrText>
+              <w:instrText xml:space="preserve"> PAGEREF _Toc144552290 \h </w:instrText>
             </w:r>
             <w:r>
               <w:rPr>
@@ -2087,7 +2089,7 @@
               <w:lang w:val="en-US"/>
             </w:rPr>
           </w:pPr>
-          <w:hyperlink w:anchor="_Toc144134695" w:history="1">
+          <w:hyperlink w:anchor="_Toc144552291" w:history="1">
             <w:r>
               <w:rPr>
                 <w:rStyle w:val="Hyperlink"/>
@@ -2130,7 +2132,7 @@
                 <w:noProof/>
                 <w:webHidden/>
               </w:rPr>
-              <w:instrText xml:space="preserve"> PAGEREF _Toc144134695 \h </w:instrText>
+              <w:instrText xml:space="preserve"> PAGEREF _Toc144552291 \h </w:instrText>
             </w:r>
             <w:r>
               <w:rPr>
@@ -2204,20 +2206,20 @@
           <w:lang w:val="sr-Cyrl-RS"/>
         </w:rPr>
       </w:pPr>
-      <w:bookmarkStart w:id="2" w:name="_Toc113131965"/>
-      <w:bookmarkStart w:id="3" w:name="_Toc113537907"/>
-      <w:bookmarkStart w:id="4" w:name="_Toc113537986"/>
-      <w:bookmarkStart w:id="5" w:name="_Toc114507290"/>
-      <w:bookmarkStart w:id="6" w:name="_Toc144134679"/>
+      <w:bookmarkStart w:id="3" w:name="_Toc113131965"/>
+      <w:bookmarkStart w:id="4" w:name="_Toc113537907"/>
+      <w:bookmarkStart w:id="5" w:name="_Toc113537986"/>
+      <w:bookmarkStart w:id="6" w:name="_Toc114507290"/>
+      <w:bookmarkStart w:id="7" w:name="_Toc144552275"/>
       <w:r>
         <w:lastRenderedPageBreak/>
         <w:t>Увод</w:t>
       </w:r>
-      <w:bookmarkEnd w:id="2"/>
       <w:bookmarkEnd w:id="3"/>
       <w:bookmarkEnd w:id="4"/>
       <w:bookmarkEnd w:id="5"/>
       <w:bookmarkEnd w:id="6"/>
+      <w:bookmarkEnd w:id="7"/>
     </w:p>
     <w:p>
       <w:pPr>
@@ -2226,14 +2228,14 @@
           <w:lang w:val="sr-Cyrl-RS"/>
         </w:rPr>
       </w:pPr>
-      <w:bookmarkStart w:id="7" w:name="_Toc144134680"/>
+      <w:bookmarkStart w:id="8" w:name="_Toc144552276"/>
       <w:r>
         <w:rPr>
           <w:lang w:val="sr-Cyrl-RS"/>
         </w:rPr>
         <w:t>Основе детекција тачака промене</w:t>
       </w:r>
-      <w:bookmarkEnd w:id="7"/>
+      <w:bookmarkEnd w:id="8"/>
     </w:p>
     <w:p>
       <w:pPr>
@@ -2389,7 +2391,7 @@
           <w:lang w:val="en-US"/>
         </w:rPr>
       </w:pPr>
-      <w:bookmarkStart w:id="8" w:name="_Toc144134681"/>
+      <w:bookmarkStart w:id="9" w:name="_Toc144552277"/>
       <w:r>
         <w:rPr>
           <w:i/>
@@ -2410,7 +2412,7 @@
         </w:rPr>
         <w:t>Online Change Point detection</w:t>
       </w:r>
-      <w:bookmarkEnd w:id="8"/>
+      <w:bookmarkEnd w:id="9"/>
     </w:p>
     <w:p>
       <w:pPr>
@@ -2717,7 +2719,7 @@
           <w:lang w:val="en-US"/>
         </w:rPr>
       </w:pPr>
-      <w:bookmarkStart w:id="9" w:name="_Toc144134682"/>
+      <w:bookmarkStart w:id="10" w:name="_Toc144552278"/>
       <w:r>
         <w:rPr>
           <w:lang w:val="sr-Cyrl-RS"/>
@@ -2731,7 +2733,7 @@
         </w:rPr>
         <w:t>Ruptures</w:t>
       </w:r>
-      <w:bookmarkEnd w:id="9"/>
+      <w:bookmarkEnd w:id="10"/>
     </w:p>
     <w:p>
       <w:pPr>
@@ -3034,14 +3036,14 @@
           <w:lang w:val="sr-Cyrl-RS"/>
         </w:rPr>
       </w:pPr>
-      <w:bookmarkStart w:id="10" w:name="_Toc144134683"/>
+      <w:bookmarkStart w:id="11" w:name="_Toc144552279"/>
       <w:r>
         <w:rPr>
           <w:lang w:val="sr-Cyrl-RS"/>
         </w:rPr>
         <w:t>Практични део пројекта</w:t>
       </w:r>
-      <w:bookmarkEnd w:id="10"/>
+      <w:bookmarkEnd w:id="11"/>
     </w:p>
     <w:p>
       <w:pPr>
@@ -3110,7 +3112,7 @@
           <w:lang w:val="sr-Cyrl-RS"/>
         </w:rPr>
       </w:pPr>
-      <w:bookmarkStart w:id="11" w:name="_Toc144134684"/>
+      <w:bookmarkStart w:id="12" w:name="_Toc144552280"/>
       <w:r>
         <w:rPr>
           <w:lang w:val="sr-Cyrl-RS"/>
@@ -3118,7 +3120,7 @@
         <w:lastRenderedPageBreak/>
         <w:t>Скуп података</w:t>
       </w:r>
-      <w:bookmarkEnd w:id="11"/>
+      <w:bookmarkEnd w:id="12"/>
     </w:p>
     <w:p>
       <w:pPr>
@@ -3714,14 +3716,14 @@
       <w:pPr>
         <w:pStyle w:val="Heading2"/>
       </w:pPr>
-      <w:bookmarkStart w:id="12" w:name="_Toc144134685"/>
+      <w:bookmarkStart w:id="13" w:name="_Toc144552281"/>
       <w:r>
         <w:rPr>
           <w:lang w:val="sr-Cyrl-RS"/>
         </w:rPr>
         <w:t>Коришћени алгоритми детекције тачака промене</w:t>
       </w:r>
-      <w:bookmarkEnd w:id="12"/>
+      <w:bookmarkEnd w:id="13"/>
     </w:p>
     <w:p>
       <w:pPr>
@@ -3971,7 +3973,7 @@
           <w:lang w:val="sr-Cyrl-RS"/>
         </w:rPr>
       </w:pPr>
-      <w:bookmarkStart w:id="13" w:name="_Toc144134686"/>
+      <w:bookmarkStart w:id="14" w:name="_Toc144552282"/>
       <w:r>
         <w:rPr>
           <w:i/>
@@ -3991,7 +3993,7 @@
         </w:rPr>
         <w:t xml:space="preserve"> алгоритам</w:t>
       </w:r>
-      <w:bookmarkEnd w:id="13"/>
+      <w:bookmarkEnd w:id="14"/>
     </w:p>
     <w:p>
       <w:pPr>
@@ -4494,7 +4496,7 @@
       <w:pPr>
         <w:pStyle w:val="Heading3"/>
       </w:pPr>
-      <w:bookmarkStart w:id="14" w:name="_Toc144134687"/>
+      <w:bookmarkStart w:id="15" w:name="_Toc144552283"/>
       <w:r>
         <w:rPr>
           <w:i/>
@@ -4508,7 +4510,7 @@
         </w:rPr>
         <w:t>алгоритам</w:t>
       </w:r>
-      <w:bookmarkEnd w:id="14"/>
+      <w:bookmarkEnd w:id="15"/>
     </w:p>
     <w:p/>
     <w:p>
@@ -4516,7 +4518,13 @@
         <w:jc w:val="both"/>
       </w:pPr>
       <w:r>
-        <w:t xml:space="preserve">Детекција бинарних тачака промене </w:t>
+        <w:rPr>
+          <w:lang w:val="sr-Cyrl-RS"/>
+        </w:rPr>
+        <w:t>Бинарна детекција тачака промене</w:t>
+      </w:r>
+      <w:r>
+        <w:t xml:space="preserve"> </w:t>
       </w:r>
       <w:r>
         <w:rPr>
@@ -4816,7 +4824,16 @@
       </w:pPr>
       <w:r>
         <w:lastRenderedPageBreak/>
-        <w:t>Све у свему, детекција бинарних тачака промене је корисна техника за брзу и ефикасну сегментацију сигнала, омогућавајући нам да боље разумемо промене и прелазе унутар временских серија или других континуираних података.</w:t>
+        <w:t xml:space="preserve">Све у свему, </w:t>
+      </w:r>
+      <w:r>
+        <w:rPr>
+          <w:lang w:val="sr-Cyrl-RS"/>
+        </w:rPr>
+        <w:t>бинарна детекција</w:t>
+      </w:r>
+      <w:r>
+        <w:t xml:space="preserve"> тачака промене је корисна техника за брзу и ефикасну сегментацију сигнала, омогућавајући нам да боље разумемо промене и прелазе унутар временских серија или других континуираних података.</w:t>
       </w:r>
     </w:p>
     <w:p>
@@ -4834,7 +4851,7 @@
           <w:lang w:val="sr-Cyrl-RS"/>
         </w:rPr>
       </w:pPr>
-      <w:bookmarkStart w:id="15" w:name="_Toc144134688"/>
+      <w:bookmarkStart w:id="16" w:name="_Toc144552284"/>
       <w:r>
         <w:rPr>
           <w:i/>
@@ -4848,7 +4865,7 @@
         </w:rPr>
         <w:t xml:space="preserve"> алгоритам</w:t>
       </w:r>
-      <w:bookmarkEnd w:id="15"/>
+      <w:bookmarkEnd w:id="16"/>
     </w:p>
     <w:p>
       <w:pPr>
@@ -5209,14 +5226,12 @@
         </w:rPr>
         <w:t xml:space="preserve"> креће кроз сложену топографију анализе сигнала.</w:t>
       </w:r>
-      <w:bookmarkStart w:id="16" w:name="_GoBack"/>
-      <w:bookmarkEnd w:id="16"/>
     </w:p>
     <w:p>
       <w:pPr>
         <w:pStyle w:val="Heading2"/>
       </w:pPr>
-      <w:bookmarkStart w:id="17" w:name="_Toc144134689"/>
+      <w:bookmarkStart w:id="17" w:name="_Toc144552285"/>
       <w:r>
         <w:rPr>
           <w:lang w:val="sr-Cyrl-RS"/>
@@ -5267,7 +5282,7 @@
           <w:lang w:val="sr-Cyrl-RS"/>
         </w:rPr>
       </w:pPr>
-      <w:bookmarkStart w:id="18" w:name="_Toc144134690"/>
+      <w:bookmarkStart w:id="18" w:name="_Toc144552286"/>
       <w:r>
         <w:rPr>
           <w:lang w:val="sr-Cyrl-RS"/>
@@ -6242,7 +6257,7 @@
           <w:lang w:val="sr-Cyrl-RS"/>
         </w:rPr>
       </w:pPr>
-      <w:bookmarkStart w:id="19" w:name="_Toc144134691"/>
+      <w:bookmarkStart w:id="19" w:name="_Toc144552287"/>
       <w:r>
         <w:rPr>
           <w:lang w:val="sr-Cyrl-RS"/>
@@ -7484,7 +7499,7 @@
           <w:lang w:val="en-US"/>
         </w:rPr>
       </w:pPr>
-      <w:bookmarkStart w:id="20" w:name="_Toc144134692"/>
+      <w:bookmarkStart w:id="20" w:name="_Toc144552288"/>
       <w:r>
         <w:rPr>
           <w:i/>
@@ -8329,7 +8344,7 @@
           <w:lang w:val="en-US"/>
         </w:rPr>
       </w:pPr>
-      <w:bookmarkStart w:id="21" w:name="_Toc144134693"/>
+      <w:bookmarkStart w:id="21" w:name="_Toc144552289"/>
       <w:r>
         <w:rPr>
           <w:i/>
@@ -9263,7 +9278,7 @@
           <w:lang w:val="sr-Cyrl-RS"/>
         </w:rPr>
       </w:pPr>
-      <w:bookmarkStart w:id="22" w:name="_Toc144134694"/>
+      <w:bookmarkStart w:id="22" w:name="_Toc144552290"/>
       <w:r>
         <w:rPr>
           <w:lang w:val="sr-Cyrl-RS"/>
@@ -9779,7 +9794,7 @@
       <w:bookmarkStart w:id="24" w:name="_Toc113537924"/>
       <w:bookmarkStart w:id="25" w:name="_Toc113538003"/>
       <w:bookmarkStart w:id="26" w:name="_Toc114507324"/>
-      <w:bookmarkStart w:id="27" w:name="_Toc144134695"/>
+      <w:bookmarkStart w:id="27" w:name="_Toc144552291"/>
       <w:r>
         <w:lastRenderedPageBreak/>
         <w:t>Литература</w:t>
@@ -10024,7 +10039,7 @@
           <w:rPr>
             <w:noProof/>
           </w:rPr>
-          <w:t>18</w:t>
+          <w:t>22</w:t>
         </w:r>
         <w:r>
           <w:fldChar w:fldCharType="end"/>
@@ -15134,7 +15149,7 @@
   <a:extraClrSchemeLst/>
   <a:extLst>
     <a:ext uri="{05A4C25C-085E-4340-85A3-A5531E510DB2}">
-      <thm15:themeFamily xmlns:thm15="http://schemas.microsoft.com/office/thememl/2012/main" xmlns="" name="Facet" id="{C0C680CD-088A-49FC-A102-D699147F32B2}" vid="{CFBC31BA-B70F-4F30-BCAA-4F3011E16C4D}"/>
+      <thm15:themeFamily xmlns="" xmlns:thm15="http://schemas.microsoft.com/office/thememl/2012/main" name="Facet" id="{C0C680CD-088A-49FC-A102-D699147F32B2}" vid="{CFBC31BA-B70F-4F30-BCAA-4F3011E16C4D}"/>
     </a:ext>
   </a:extLst>
 </a:theme>
@@ -15145,7 +15160,7 @@
 </file>
 
 <file path=customXml/itemProps1.xml><?xml version="1.0" encoding="utf-8"?>
-<ds:datastoreItem xmlns:ds="http://schemas.openxmlformats.org/officeDocument/2006/customXml" ds:itemID="{CD294D20-7B34-4F73-9216-1B587482CBF0}">
+<ds:datastoreItem xmlns:ds="http://schemas.openxmlformats.org/officeDocument/2006/customXml" ds:itemID="{AE014E81-A482-454F-A1CB-1B767D8610BF}">
   <ds:schemaRefs>
     <ds:schemaRef ds:uri="http://schemas.openxmlformats.org/officeDocument/2006/bibliography"/>
   </ds:schemaRefs>
